--- a/Lab 6/lab6_report.docx
+++ b/Lab 6/lab6_report.docx
@@ -58,12 +58,21 @@
           <w:szCs w:val="32"/>
         </w:rPr>
       </w:pPr>
+      <w:proofErr w:type="gramStart"/>
       <w:r>
         <w:rPr>
           <w:sz w:val="32"/>
           <w:szCs w:val="32"/>
         </w:rPr>
-        <w:t>Note::(V</w:t>
+        <w:t>Note::(</w:t>
+      </w:r>
+      <w:proofErr w:type="gramEnd"/>
+      <w:r>
+        <w:rPr>
+          <w:sz w:val="32"/>
+          <w:szCs w:val="32"/>
+        </w:rPr>
+        <w:t>V</w:t>
       </w:r>
       <w:r>
         <w:rPr>
@@ -134,7 +143,7 @@
         <w:spacing w:before="0" w:beforeAutospacing="0" w:after="0" w:afterAutospacing="0"/>
         <w:rPr>
           <w:rFonts w:asciiTheme="minorHAnsi" w:eastAsiaTheme="minorHAnsi" w:hAnsiTheme="minorHAnsi" w:cstheme="minorBidi"/>
-          <w:sz w:val="40"/>
+          <w:sz w:val="32"/>
           <w:szCs w:val="40"/>
           <w:lang w:eastAsia="en-US"/>
         </w:rPr>
@@ -142,7 +151,7 @@
       <w:r>
         <w:rPr>
           <w:rFonts w:asciiTheme="minorHAnsi" w:eastAsiaTheme="minorHAnsi" w:hAnsiTheme="minorHAnsi" w:cstheme="minorBidi"/>
-          <w:sz w:val="40"/>
+          <w:sz w:val="32"/>
           <w:szCs w:val="40"/>
           <w:lang w:eastAsia="en-US"/>
         </w:rPr>
@@ -152,7 +161,7 @@
       <w:r>
         <w:rPr>
           <w:rFonts w:asciiTheme="minorHAnsi" w:eastAsiaTheme="minorHAnsi" w:hAnsiTheme="minorHAnsi" w:cstheme="minorBidi"/>
-          <w:sz w:val="40"/>
+          <w:sz w:val="32"/>
           <w:szCs w:val="40"/>
           <w:lang w:eastAsia="en-US"/>
         </w:rPr>
@@ -162,7 +171,7 @@
       <w:r>
         <w:rPr>
           <w:rFonts w:asciiTheme="minorHAnsi" w:eastAsiaTheme="minorHAnsi" w:hAnsiTheme="minorHAnsi" w:cstheme="minorBidi"/>
-          <w:sz w:val="40"/>
+          <w:sz w:val="32"/>
           <w:szCs w:val="40"/>
           <w:lang w:eastAsia="en-US"/>
         </w:rPr>
@@ -172,7 +181,7 @@
       <w:r>
         <w:rPr>
           <w:rFonts w:asciiTheme="minorHAnsi" w:eastAsiaTheme="minorHAnsi" w:hAnsiTheme="minorHAnsi" w:cstheme="minorBidi"/>
-          <w:sz w:val="40"/>
+          <w:sz w:val="32"/>
           <w:szCs w:val="40"/>
           <w:lang w:eastAsia="en-US"/>
         </w:rPr>
@@ -182,7 +191,7 @@
       <w:r>
         <w:rPr>
           <w:rFonts w:asciiTheme="minorHAnsi" w:eastAsiaTheme="minorHAnsi" w:hAnsiTheme="minorHAnsi" w:cstheme="minorBidi"/>
-          <w:sz w:val="40"/>
+          <w:sz w:val="32"/>
           <w:szCs w:val="40"/>
           <w:lang w:eastAsia="en-US"/>
         </w:rPr>
@@ -192,7 +201,7 @@
       <w:r>
         <w:rPr>
           <w:rFonts w:asciiTheme="minorHAnsi" w:eastAsiaTheme="minorHAnsi" w:hAnsiTheme="minorHAnsi" w:cstheme="minorBidi"/>
-          <w:sz w:val="40"/>
+          <w:sz w:val="32"/>
           <w:szCs w:val="40"/>
           <w:lang w:eastAsia="en-US"/>
         </w:rPr>
@@ -202,7 +211,7 @@
       <w:r>
         <w:rPr>
           <w:rFonts w:asciiTheme="minorHAnsi" w:eastAsiaTheme="minorHAnsi" w:hAnsiTheme="minorHAnsi" w:cstheme="minorBidi"/>
-          <w:sz w:val="40"/>
+          <w:sz w:val="32"/>
           <w:szCs w:val="40"/>
           <w:lang w:eastAsia="en-US"/>
         </w:rPr>
@@ -216,7 +225,7 @@
         <w:spacing w:before="0" w:beforeAutospacing="0" w:after="0" w:afterAutospacing="0"/>
         <w:rPr>
           <w:rFonts w:asciiTheme="minorHAnsi" w:eastAsiaTheme="minorHAnsi" w:hAnsiTheme="minorHAnsi" w:cstheme="minorBidi"/>
-          <w:sz w:val="40"/>
+          <w:sz w:val="32"/>
           <w:szCs w:val="40"/>
           <w:lang w:eastAsia="en-US"/>
         </w:rPr>
@@ -224,7 +233,7 @@
       <w:r>
         <w:rPr>
           <w:rFonts w:asciiTheme="minorHAnsi" w:eastAsiaTheme="minorHAnsi" w:hAnsiTheme="minorHAnsi" w:cstheme="minorBidi"/>
-          <w:sz w:val="40"/>
+          <w:sz w:val="32"/>
           <w:szCs w:val="40"/>
           <w:lang w:eastAsia="en-US"/>
         </w:rPr>
@@ -234,7 +243,7 @@
       <w:r>
         <w:rPr>
           <w:rFonts w:asciiTheme="minorHAnsi" w:eastAsiaTheme="minorHAnsi" w:hAnsiTheme="minorHAnsi" w:cstheme="minorBidi"/>
-          <w:sz w:val="40"/>
+          <w:sz w:val="32"/>
           <w:szCs w:val="40"/>
           <w:lang w:eastAsia="en-US"/>
         </w:rPr>
@@ -244,7 +253,7 @@
       <w:r>
         <w:rPr>
           <w:rFonts w:asciiTheme="minorHAnsi" w:eastAsiaTheme="minorHAnsi" w:hAnsiTheme="minorHAnsi" w:cstheme="minorBidi"/>
-          <w:sz w:val="40"/>
+          <w:sz w:val="32"/>
           <w:szCs w:val="40"/>
           <w:lang w:eastAsia="en-US"/>
         </w:rPr>
@@ -254,7 +263,7 @@
       <w:r>
         <w:rPr>
           <w:rFonts w:asciiTheme="minorHAnsi" w:eastAsiaTheme="minorHAnsi" w:hAnsiTheme="minorHAnsi" w:cstheme="minorBidi"/>
-          <w:sz w:val="40"/>
+          <w:sz w:val="32"/>
           <w:szCs w:val="40"/>
           <w:lang w:eastAsia="en-US"/>
         </w:rPr>
@@ -264,7 +273,7 @@
       <w:r>
         <w:rPr>
           <w:rFonts w:asciiTheme="minorHAnsi" w:eastAsiaTheme="minorHAnsi" w:hAnsiTheme="minorHAnsi" w:cstheme="minorBidi"/>
-          <w:sz w:val="40"/>
+          <w:sz w:val="32"/>
           <w:szCs w:val="40"/>
           <w:lang w:eastAsia="en-US"/>
         </w:rPr>
@@ -278,7 +287,7 @@
         <w:spacing w:before="0" w:beforeAutospacing="0" w:after="150" w:afterAutospacing="0"/>
         <w:rPr>
           <w:rFonts w:asciiTheme="minorHAnsi" w:eastAsiaTheme="minorHAnsi" w:hAnsiTheme="minorHAnsi" w:cstheme="minorBidi"/>
-          <w:sz w:val="40"/>
+          <w:sz w:val="32"/>
           <w:szCs w:val="40"/>
           <w:lang w:eastAsia="en-US"/>
         </w:rPr>
@@ -286,7 +295,7 @@
       <w:r>
         <w:rPr>
           <w:rFonts w:asciiTheme="minorHAnsi" w:eastAsiaTheme="minorHAnsi" w:hAnsiTheme="minorHAnsi" w:cstheme="minorBidi"/>
-          <w:sz w:val="40"/>
+          <w:sz w:val="32"/>
           <w:szCs w:val="40"/>
           <w:lang w:eastAsia="en-US"/>
         </w:rPr>
@@ -296,7 +305,7 @@
       <w:r>
         <w:rPr>
           <w:rFonts w:asciiTheme="minorHAnsi" w:eastAsiaTheme="minorHAnsi" w:hAnsiTheme="minorHAnsi" w:cstheme="minorBidi"/>
-          <w:sz w:val="40"/>
+          <w:sz w:val="32"/>
           <w:szCs w:val="40"/>
           <w:lang w:eastAsia="en-US"/>
         </w:rPr>
@@ -306,7 +315,7 @@
       <w:r>
         <w:rPr>
           <w:rFonts w:asciiTheme="minorHAnsi" w:eastAsiaTheme="minorHAnsi" w:hAnsiTheme="minorHAnsi" w:cstheme="minorBidi"/>
-          <w:sz w:val="40"/>
+          <w:sz w:val="32"/>
           <w:szCs w:val="40"/>
           <w:lang w:eastAsia="en-US"/>
         </w:rPr>
@@ -320,7 +329,7 @@
         <w:spacing w:before="0" w:beforeAutospacing="0" w:after="0" w:afterAutospacing="0"/>
         <w:rPr>
           <w:rFonts w:asciiTheme="minorHAnsi" w:eastAsiaTheme="minorHAnsi" w:hAnsiTheme="minorHAnsi" w:cstheme="minorBidi"/>
-          <w:sz w:val="40"/>
+          <w:sz w:val="32"/>
           <w:szCs w:val="40"/>
           <w:lang w:eastAsia="en-US"/>
         </w:rPr>
@@ -328,7 +337,7 @@
       <w:r>
         <w:rPr>
           <w:rFonts w:asciiTheme="minorHAnsi" w:eastAsiaTheme="minorHAnsi" w:hAnsiTheme="minorHAnsi" w:cstheme="minorBidi"/>
-          <w:sz w:val="40"/>
+          <w:sz w:val="32"/>
           <w:szCs w:val="40"/>
           <w:lang w:eastAsia="en-US"/>
         </w:rPr>
@@ -361,23 +370,27 @@
           <w:szCs w:val="40"/>
           <w:u w:val="single"/>
         </w:rPr>
-        <w:lastRenderedPageBreak/>
         <w:t>Procedure</w:t>
       </w:r>
     </w:p>
     <w:p>
       <w:pPr>
+        <w:pStyle w:val="NormalWeb"/>
         <w:shd w:val="clear" w:color="auto" w:fill="FFFFFF"/>
-        <w:spacing w:after="150" w:line="240" w:lineRule="auto"/>
-        <w:rPr>
-          <w:sz w:val="40"/>
-          <w:szCs w:val="40"/>
-        </w:rPr>
-      </w:pPr>
-      <w:r>
-        <w:rPr>
-          <w:sz w:val="40"/>
-          <w:szCs w:val="40"/>
+        <w:spacing w:before="0" w:beforeAutospacing="0" w:after="0" w:afterAutospacing="0"/>
+        <w:rPr>
+          <w:rFonts w:asciiTheme="minorHAnsi" w:eastAsiaTheme="minorHAnsi" w:hAnsiTheme="minorHAnsi" w:cstheme="minorBidi"/>
+          <w:sz w:val="32"/>
+          <w:szCs w:val="40"/>
+          <w:lang w:eastAsia="en-US"/>
+        </w:rPr>
+      </w:pPr>
+      <w:r>
+        <w:rPr>
+          <w:rFonts w:asciiTheme="minorHAnsi" w:eastAsiaTheme="minorHAnsi" w:hAnsiTheme="minorHAnsi" w:cstheme="minorBidi"/>
+          <w:sz w:val="32"/>
+          <w:szCs w:val="40"/>
+          <w:lang w:eastAsia="en-US"/>
         </w:rPr>
         <w:t>In this laboratory exercise we will study the following circuits:</w:t>
       </w:r>
@@ -392,13 +405,13 @@
         <w:spacing w:before="100" w:beforeAutospacing="1" w:after="100" w:afterAutospacing="1" w:line="300" w:lineRule="atLeast"/>
         <w:ind w:left="600"/>
         <w:rPr>
-          <w:sz w:val="40"/>
-          <w:szCs w:val="40"/>
-        </w:rPr>
-      </w:pPr>
-      <w:r>
-        <w:rPr>
-          <w:sz w:val="40"/>
+          <w:sz w:val="32"/>
+          <w:szCs w:val="40"/>
+        </w:rPr>
+      </w:pPr>
+      <w:r>
+        <w:rPr>
+          <w:sz w:val="32"/>
           <w:szCs w:val="40"/>
         </w:rPr>
         <w:t>Non-inverting amplifier</w:t>
@@ -414,13 +427,13 @@
         <w:spacing w:before="100" w:beforeAutospacing="1" w:after="100" w:afterAutospacing="1" w:line="300" w:lineRule="atLeast"/>
         <w:ind w:left="600"/>
         <w:rPr>
-          <w:sz w:val="40"/>
-          <w:szCs w:val="40"/>
-        </w:rPr>
-      </w:pPr>
-      <w:r>
-        <w:rPr>
-          <w:sz w:val="40"/>
+          <w:sz w:val="32"/>
+          <w:szCs w:val="40"/>
+        </w:rPr>
+      </w:pPr>
+      <w:r>
+        <w:rPr>
+          <w:sz w:val="32"/>
           <w:szCs w:val="40"/>
         </w:rPr>
         <w:t>Inverting amplifier</w:t>
@@ -436,13 +449,13 @@
         <w:spacing w:before="100" w:beforeAutospacing="1" w:after="100" w:afterAutospacing="1" w:line="300" w:lineRule="atLeast"/>
         <w:ind w:left="600"/>
         <w:rPr>
-          <w:sz w:val="40"/>
-          <w:szCs w:val="40"/>
-        </w:rPr>
-      </w:pPr>
-      <w:r>
-        <w:rPr>
-          <w:sz w:val="40"/>
+          <w:sz w:val="32"/>
+          <w:szCs w:val="40"/>
+        </w:rPr>
+      </w:pPr>
+      <w:r>
+        <w:rPr>
+          <w:sz w:val="32"/>
           <w:szCs w:val="40"/>
         </w:rPr>
         <w:t>Adder</w:t>
@@ -458,14 +471,14 @@
         <w:spacing w:before="100" w:beforeAutospacing="1" w:after="100" w:afterAutospacing="1" w:line="300" w:lineRule="atLeast"/>
         <w:ind w:left="600"/>
         <w:rPr>
-          <w:sz w:val="40"/>
+          <w:sz w:val="32"/>
           <w:szCs w:val="40"/>
         </w:rPr>
       </w:pPr>
       <w:proofErr w:type="spellStart"/>
       <w:r>
         <w:rPr>
-          <w:sz w:val="40"/>
+          <w:sz w:val="32"/>
           <w:szCs w:val="40"/>
         </w:rPr>
         <w:t>Subtracter</w:t>
@@ -491,6 +504,7 @@
           <w:szCs w:val="40"/>
           <w:u w:val="single"/>
         </w:rPr>
+        <w:lastRenderedPageBreak/>
         <w:t>Non-inverting Amplifier:</w:t>
       </w:r>
       <w:r>
@@ -510,13 +524,13 @@
         <w:shd w:val="clear" w:color="auto" w:fill="FFFFFF"/>
         <w:spacing w:beforeAutospacing="1" w:after="0" w:afterAutospacing="1" w:line="300" w:lineRule="atLeast"/>
         <w:rPr>
-          <w:sz w:val="40"/>
-          <w:szCs w:val="40"/>
-        </w:rPr>
-      </w:pPr>
-      <w:r>
-        <w:rPr>
-          <w:sz w:val="40"/>
+          <w:sz w:val="32"/>
+          <w:szCs w:val="40"/>
+        </w:rPr>
+      </w:pPr>
+      <w:r>
+        <w:rPr>
+          <w:sz w:val="32"/>
           <w:szCs w:val="40"/>
         </w:rPr>
         <w:t>Choose R1 as 1 k</w:t>
@@ -524,14 +538,14 @@
       <w:r>
         <w:rPr>
           <w:rFonts w:cstheme="minorHAnsi"/>
-          <w:sz w:val="40"/>
+          <w:sz w:val="32"/>
           <w:szCs w:val="40"/>
         </w:rPr>
         <w:t>Ω</w:t>
       </w:r>
       <w:r>
         <w:rPr>
-          <w:sz w:val="40"/>
+          <w:sz w:val="32"/>
           <w:szCs w:val="40"/>
         </w:rPr>
         <w:t xml:space="preserve">, and R2 as 10 </w:t>
@@ -539,7 +553,7 @@
       <w:proofErr w:type="spellStart"/>
       <w:r>
         <w:rPr>
-          <w:sz w:val="40"/>
+          <w:sz w:val="32"/>
           <w:szCs w:val="40"/>
         </w:rPr>
         <w:t>kΩ</w:t>
@@ -547,7 +561,7 @@
       <w:proofErr w:type="spellEnd"/>
       <w:r>
         <w:rPr>
-          <w:sz w:val="40"/>
+          <w:sz w:val="32"/>
           <w:szCs w:val="40"/>
         </w:rPr>
         <w:t> to obtain a voltage gain of +11.</w:t>
@@ -562,13 +576,13 @@
         <w:shd w:val="clear" w:color="auto" w:fill="FFFFFF"/>
         <w:spacing w:before="100" w:beforeAutospacing="1" w:after="100" w:afterAutospacing="1" w:line="300" w:lineRule="atLeast"/>
         <w:rPr>
-          <w:sz w:val="40"/>
-          <w:szCs w:val="40"/>
-        </w:rPr>
-      </w:pPr>
-      <w:r>
-        <w:rPr>
-          <w:sz w:val="40"/>
+          <w:sz w:val="32"/>
+          <w:szCs w:val="40"/>
+        </w:rPr>
+      </w:pPr>
+      <w:r>
+        <w:rPr>
+          <w:sz w:val="32"/>
           <w:szCs w:val="40"/>
         </w:rPr>
         <w:t xml:space="preserve">Apply a sinusoid input of amplitude </w:t>
@@ -576,7 +590,7 @@
       <w:proofErr w:type="spellStart"/>
       <w:r>
         <w:rPr>
-          <w:sz w:val="40"/>
+          <w:sz w:val="32"/>
           <w:szCs w:val="40"/>
         </w:rPr>
         <w:t>upto</w:t>
@@ -584,7 +598,7 @@
       <w:proofErr w:type="spellEnd"/>
       <w:r>
         <w:rPr>
-          <w:sz w:val="40"/>
+          <w:sz w:val="32"/>
           <w:szCs w:val="40"/>
         </w:rPr>
         <w:t xml:space="preserve"> 1 volt and observe the output along with the input.</w:t>
@@ -599,13 +613,13 @@
         <w:shd w:val="clear" w:color="auto" w:fill="FFFFFF"/>
         <w:spacing w:before="100" w:beforeAutospacing="1" w:after="100" w:afterAutospacing="1" w:line="300" w:lineRule="atLeast"/>
         <w:rPr>
-          <w:sz w:val="40"/>
-          <w:szCs w:val="40"/>
-        </w:rPr>
-      </w:pPr>
-      <w:r>
-        <w:rPr>
-          <w:sz w:val="40"/>
+          <w:sz w:val="32"/>
+          <w:szCs w:val="40"/>
+        </w:rPr>
+      </w:pPr>
+      <w:r>
+        <w:rPr>
+          <w:sz w:val="32"/>
           <w:szCs w:val="40"/>
         </w:rPr>
         <w:t xml:space="preserve">Verify the operation at different frequencies. Check at frequencies </w:t>
@@ -613,7 +627,7 @@
       <w:proofErr w:type="spellStart"/>
       <w:r>
         <w:rPr>
-          <w:sz w:val="40"/>
+          <w:sz w:val="32"/>
           <w:szCs w:val="40"/>
         </w:rPr>
         <w:t>upto</w:t>
@@ -621,10 +635,32 @@
       <w:proofErr w:type="spellEnd"/>
       <w:r>
         <w:rPr>
-          <w:sz w:val="40"/>
+          <w:sz w:val="32"/>
           <w:szCs w:val="40"/>
         </w:rPr>
         <w:t xml:space="preserve"> 1MHz. At what frequency does the gain become lower than ideal?</w:t>
+      </w:r>
+      <w:r>
+        <w:rPr>
+          <w:sz w:val="32"/>
+          <w:szCs w:val="40"/>
+        </w:rPr>
+        <w:t xml:space="preserve"> Answer: At </w:t>
+      </w:r>
+      <w:r>
+        <w:rPr>
+          <w:b/>
+          <w:sz w:val="32"/>
+          <w:szCs w:val="40"/>
+        </w:rPr>
+        <w:t>42 kHz</w:t>
+      </w:r>
+      <w:r>
+        <w:rPr>
+          <w:sz w:val="32"/>
+          <w:szCs w:val="40"/>
+        </w:rPr>
+        <w:t>, the gain becomes just lower than ideal.</w:t>
       </w:r>
     </w:p>
     <w:p>
@@ -636,16 +672,23 @@
         <w:shd w:val="clear" w:color="auto" w:fill="FFFFFF"/>
         <w:spacing w:before="100" w:beforeAutospacing="1" w:after="100" w:afterAutospacing="1" w:line="300" w:lineRule="atLeast"/>
         <w:rPr>
-          <w:sz w:val="40"/>
-          <w:szCs w:val="40"/>
-        </w:rPr>
-      </w:pPr>
-      <w:r>
-        <w:rPr>
-          <w:sz w:val="40"/>
+          <w:sz w:val="32"/>
+          <w:szCs w:val="40"/>
+        </w:rPr>
+      </w:pPr>
+      <w:r>
+        <w:rPr>
+          <w:sz w:val="32"/>
           <w:szCs w:val="40"/>
         </w:rPr>
         <w:t>At what input amplitude does the output of the amplifier saturate?</w:t>
+      </w:r>
+      <w:r>
+        <w:rPr>
+          <w:sz w:val="32"/>
+          <w:szCs w:val="40"/>
+        </w:rPr>
+        <w:t xml:space="preserve"> </w:t>
       </w:r>
     </w:p>
     <w:p>
@@ -657,13 +700,13 @@
         <w:shd w:val="clear" w:color="auto" w:fill="FFFFFF"/>
         <w:spacing w:beforeAutospacing="1" w:after="0" w:afterAutospacing="1" w:line="300" w:lineRule="atLeast"/>
         <w:rPr>
-          <w:sz w:val="40"/>
-          <w:szCs w:val="40"/>
-        </w:rPr>
-      </w:pPr>
-      <w:r>
-        <w:rPr>
-          <w:sz w:val="40"/>
+          <w:sz w:val="32"/>
+          <w:szCs w:val="40"/>
+        </w:rPr>
+      </w:pPr>
+      <w:r>
+        <w:rPr>
+          <w:sz w:val="32"/>
           <w:szCs w:val="40"/>
         </w:rPr>
         <w:t>Now use R2 of 47kΩ to obtain a theoretical voltage gain of +48.</w:t>
@@ -678,13 +721,13 @@
         <w:shd w:val="clear" w:color="auto" w:fill="FFFFFF"/>
         <w:spacing w:before="100" w:beforeAutospacing="1" w:after="100" w:afterAutospacing="1" w:line="300" w:lineRule="atLeast"/>
         <w:rPr>
-          <w:sz w:val="40"/>
-          <w:szCs w:val="40"/>
-        </w:rPr>
-      </w:pPr>
-      <w:r>
-        <w:rPr>
-          <w:sz w:val="40"/>
+          <w:sz w:val="32"/>
+          <w:szCs w:val="40"/>
+        </w:rPr>
+      </w:pPr>
+      <w:r>
+        <w:rPr>
+          <w:sz w:val="32"/>
           <w:szCs w:val="40"/>
         </w:rPr>
         <w:t xml:space="preserve">Apply a sinusoid input of amplitude </w:t>
@@ -692,7 +735,7 @@
       <w:proofErr w:type="spellStart"/>
       <w:r>
         <w:rPr>
-          <w:sz w:val="40"/>
+          <w:sz w:val="32"/>
           <w:szCs w:val="40"/>
         </w:rPr>
         <w:t>upto</w:t>
@@ -700,7 +743,7 @@
       <w:proofErr w:type="spellEnd"/>
       <w:r>
         <w:rPr>
-          <w:sz w:val="40"/>
+          <w:sz w:val="32"/>
           <w:szCs w:val="40"/>
         </w:rPr>
         <w:t xml:space="preserve"> 100mV and observe the output along with the input.</w:t>
@@ -715,13 +758,13 @@
         <w:shd w:val="clear" w:color="auto" w:fill="FFFFFF"/>
         <w:spacing w:before="100" w:beforeAutospacing="1" w:after="100" w:afterAutospacing="1" w:line="300" w:lineRule="atLeast"/>
         <w:rPr>
-          <w:sz w:val="40"/>
-          <w:szCs w:val="40"/>
-        </w:rPr>
-      </w:pPr>
-      <w:r>
-        <w:rPr>
-          <w:sz w:val="40"/>
+          <w:sz w:val="32"/>
+          <w:szCs w:val="40"/>
+        </w:rPr>
+      </w:pPr>
+      <w:r>
+        <w:rPr>
+          <w:sz w:val="32"/>
           <w:szCs w:val="40"/>
         </w:rPr>
         <w:t>Verify the operation at different frequencies. At what frequency does the gain become lower than ideal?</w:t>
@@ -742,7 +785,7 @@
       </w:pPr>
       <w:r>
         <w:rPr>
-          <w:sz w:val="40"/>
+          <w:sz w:val="32"/>
           <w:szCs w:val="40"/>
         </w:rPr>
         <w:t>At what input amplitude does the output of the amplifier saturate?</w:t>
@@ -760,7 +803,6 @@
           <w:sz w:val="40"/>
           <w:szCs w:val="40"/>
         </w:rPr>
-        <w:lastRenderedPageBreak/>
         <w:t>Voltage gain= 1+ (R2/R1)</w:t>
       </w:r>
     </w:p>
@@ -844,6 +886,7 @@
           <w:szCs w:val="40"/>
           <w:lang w:eastAsia="en-IN"/>
         </w:rPr>
+        <w:lastRenderedPageBreak/>
         <w:drawing>
           <wp:inline distT="0" distB="0" distL="0" distR="0">
             <wp:extent cx="5731510" cy="3583305"/>
@@ -922,6 +965,1380 @@
         <w:t>Observations</w:t>
       </w:r>
     </w:p>
+    <w:tbl>
+      <w:tblPr>
+        <w:tblStyle w:val="TableGrid"/>
+        <w:tblW w:w="9296" w:type="dxa"/>
+        <w:tblLook w:val="04A0" w:firstRow="1" w:lastRow="0" w:firstColumn="1" w:lastColumn="0" w:noHBand="0" w:noVBand="1"/>
+      </w:tblPr>
+      <w:tblGrid>
+        <w:gridCol w:w="2324"/>
+        <w:gridCol w:w="2324"/>
+        <w:gridCol w:w="2324"/>
+        <w:gridCol w:w="2324"/>
+      </w:tblGrid>
+      <w:tr>
+        <w:trPr>
+          <w:trHeight w:val="283"/>
+        </w:trPr>
+        <w:tc>
+          <w:tcPr>
+            <w:tcW w:w="2324" w:type="dxa"/>
+            <w:noWrap/>
+            <w:vAlign w:val="center"/>
+            <w:hideMark/>
+          </w:tcPr>
+          <w:p>
+            <w:pPr>
+              <w:jc w:val="center"/>
+              <w:rPr>
+                <w:rFonts w:ascii="Liberation Sans" w:eastAsia="Times New Roman" w:hAnsi="Liberation Sans" w:cs="Times New Roman"/>
+                <w:color w:val="000000"/>
+                <w:lang w:eastAsia="en-IN"/>
+              </w:rPr>
+            </w:pPr>
+            <w:r>
+              <w:rPr>
+                <w:rFonts w:ascii="Liberation Sans" w:eastAsia="Times New Roman" w:hAnsi="Liberation Sans" w:cs="Times New Roman"/>
+                <w:color w:val="000000"/>
+                <w:lang w:eastAsia="en-IN"/>
+              </w:rPr>
+              <w:t>Frequency</w:t>
+            </w:r>
+          </w:p>
+        </w:tc>
+        <w:tc>
+          <w:tcPr>
+            <w:tcW w:w="2324" w:type="dxa"/>
+            <w:noWrap/>
+            <w:vAlign w:val="center"/>
+            <w:hideMark/>
+          </w:tcPr>
+          <w:p>
+            <w:pPr>
+              <w:jc w:val="center"/>
+              <w:rPr>
+                <w:rFonts w:ascii="Liberation Sans" w:eastAsia="Times New Roman" w:hAnsi="Liberation Sans" w:cs="Times New Roman"/>
+                <w:color w:val="000000"/>
+                <w:lang w:eastAsia="en-IN"/>
+              </w:rPr>
+            </w:pPr>
+            <w:r>
+              <w:rPr>
+                <w:rFonts w:ascii="Liberation Sans" w:eastAsia="Times New Roman" w:hAnsi="Liberation Sans" w:cs="Times New Roman"/>
+                <w:color w:val="000000"/>
+                <w:lang w:eastAsia="en-IN"/>
+              </w:rPr>
+              <w:t>R2 (k ohm)</w:t>
+            </w:r>
+          </w:p>
+        </w:tc>
+        <w:tc>
+          <w:tcPr>
+            <w:tcW w:w="2324" w:type="dxa"/>
+            <w:noWrap/>
+            <w:vAlign w:val="center"/>
+            <w:hideMark/>
+          </w:tcPr>
+          <w:p>
+            <w:pPr>
+              <w:jc w:val="center"/>
+              <w:rPr>
+                <w:rFonts w:ascii="Liberation Sans" w:eastAsia="Times New Roman" w:hAnsi="Liberation Sans" w:cs="Times New Roman"/>
+                <w:color w:val="000000"/>
+                <w:lang w:eastAsia="en-IN"/>
+              </w:rPr>
+            </w:pPr>
+            <w:r>
+              <w:rPr>
+                <w:rFonts w:ascii="Liberation Sans" w:eastAsia="Times New Roman" w:hAnsi="Liberation Sans" w:cs="Times New Roman"/>
+                <w:color w:val="000000"/>
+                <w:lang w:eastAsia="en-IN"/>
+              </w:rPr>
+              <w:t>Input (V p</w:t>
+            </w:r>
+            <w:r>
+              <w:rPr>
+                <w:rFonts w:ascii="Liberation Sans" w:eastAsia="Times New Roman" w:hAnsi="Liberation Sans" w:cs="Times New Roman"/>
+                <w:color w:val="000000"/>
+                <w:lang w:eastAsia="en-IN"/>
+              </w:rPr>
+              <w:t>)</w:t>
+            </w:r>
+          </w:p>
+        </w:tc>
+        <w:tc>
+          <w:tcPr>
+            <w:tcW w:w="2324" w:type="dxa"/>
+            <w:noWrap/>
+            <w:vAlign w:val="center"/>
+            <w:hideMark/>
+          </w:tcPr>
+          <w:p>
+            <w:pPr>
+              <w:jc w:val="center"/>
+              <w:rPr>
+                <w:rFonts w:ascii="Liberation Sans" w:eastAsia="Times New Roman" w:hAnsi="Liberation Sans" w:cs="Times New Roman"/>
+                <w:color w:val="000000"/>
+                <w:lang w:eastAsia="en-IN"/>
+              </w:rPr>
+            </w:pPr>
+            <w:r>
+              <w:rPr>
+                <w:rFonts w:ascii="Liberation Sans" w:eastAsia="Times New Roman" w:hAnsi="Liberation Sans" w:cs="Times New Roman"/>
+                <w:color w:val="000000"/>
+                <w:lang w:eastAsia="en-IN"/>
+              </w:rPr>
+              <w:t>Output (V p-p)</w:t>
+            </w:r>
+          </w:p>
+        </w:tc>
+      </w:tr>
+      <w:tr>
+        <w:trPr>
+          <w:trHeight w:val="283"/>
+        </w:trPr>
+        <w:tc>
+          <w:tcPr>
+            <w:tcW w:w="2324" w:type="dxa"/>
+            <w:noWrap/>
+            <w:vAlign w:val="center"/>
+            <w:hideMark/>
+          </w:tcPr>
+          <w:p>
+            <w:pPr>
+              <w:jc w:val="center"/>
+              <w:rPr>
+                <w:rFonts w:ascii="Liberation Sans" w:eastAsia="Times New Roman" w:hAnsi="Liberation Sans" w:cs="Times New Roman"/>
+                <w:color w:val="000000"/>
+                <w:lang w:eastAsia="en-IN"/>
+              </w:rPr>
+            </w:pPr>
+            <w:r>
+              <w:rPr>
+                <w:rFonts w:ascii="Liberation Sans" w:eastAsia="Times New Roman" w:hAnsi="Liberation Sans" w:cs="Times New Roman"/>
+                <w:color w:val="000000"/>
+                <w:lang w:eastAsia="en-IN"/>
+              </w:rPr>
+              <w:t>1 KHz</w:t>
+            </w:r>
+          </w:p>
+        </w:tc>
+        <w:tc>
+          <w:tcPr>
+            <w:tcW w:w="2324" w:type="dxa"/>
+            <w:noWrap/>
+            <w:vAlign w:val="center"/>
+            <w:hideMark/>
+          </w:tcPr>
+          <w:p>
+            <w:pPr>
+              <w:jc w:val="center"/>
+              <w:rPr>
+                <w:rFonts w:ascii="Liberation Sans" w:eastAsia="Times New Roman" w:hAnsi="Liberation Sans" w:cs="Times New Roman"/>
+                <w:color w:val="000000"/>
+                <w:lang w:eastAsia="en-IN"/>
+              </w:rPr>
+            </w:pPr>
+            <w:r>
+              <w:rPr>
+                <w:rFonts w:ascii="Liberation Sans" w:eastAsia="Times New Roman" w:hAnsi="Liberation Sans" w:cs="Times New Roman"/>
+                <w:color w:val="000000"/>
+                <w:lang w:eastAsia="en-IN"/>
+              </w:rPr>
+              <w:t>10</w:t>
+            </w:r>
+          </w:p>
+        </w:tc>
+        <w:tc>
+          <w:tcPr>
+            <w:tcW w:w="2324" w:type="dxa"/>
+            <w:noWrap/>
+            <w:vAlign w:val="center"/>
+            <w:hideMark/>
+          </w:tcPr>
+          <w:p>
+            <w:pPr>
+              <w:jc w:val="center"/>
+              <w:rPr>
+                <w:rFonts w:ascii="Liberation Sans" w:eastAsia="Times New Roman" w:hAnsi="Liberation Sans" w:cs="Times New Roman"/>
+                <w:color w:val="000000"/>
+                <w:lang w:eastAsia="en-IN"/>
+              </w:rPr>
+            </w:pPr>
+            <w:r>
+              <w:rPr>
+                <w:rFonts w:ascii="Liberation Sans" w:eastAsia="Times New Roman" w:hAnsi="Liberation Sans" w:cs="Times New Roman"/>
+                <w:color w:val="000000"/>
+                <w:lang w:eastAsia="en-IN"/>
+              </w:rPr>
+              <w:t>1</w:t>
+            </w:r>
+          </w:p>
+        </w:tc>
+        <w:tc>
+          <w:tcPr>
+            <w:tcW w:w="2324" w:type="dxa"/>
+            <w:noWrap/>
+            <w:vAlign w:val="bottom"/>
+            <w:hideMark/>
+          </w:tcPr>
+          <w:p>
+            <w:pPr>
+              <w:jc w:val="center"/>
+              <w:rPr>
+                <w:rFonts w:ascii="Liberation Sans" w:eastAsia="Times New Roman" w:hAnsi="Liberation Sans" w:cs="Times New Roman"/>
+                <w:color w:val="000000"/>
+                <w:lang w:eastAsia="en-IN"/>
+              </w:rPr>
+            </w:pPr>
+            <w:r>
+              <w:rPr>
+                <w:rFonts w:ascii="Liberation Sans" w:eastAsia="Times New Roman" w:hAnsi="Liberation Sans" w:cs="Times New Roman"/>
+                <w:color w:val="000000"/>
+                <w:lang w:eastAsia="en-IN"/>
+              </w:rPr>
+              <w:t>10.9</w:t>
+            </w:r>
+          </w:p>
+        </w:tc>
+      </w:tr>
+      <w:tr>
+        <w:trPr>
+          <w:trHeight w:val="283"/>
+        </w:trPr>
+        <w:tc>
+          <w:tcPr>
+            <w:tcW w:w="2324" w:type="dxa"/>
+            <w:noWrap/>
+            <w:vAlign w:val="center"/>
+            <w:hideMark/>
+          </w:tcPr>
+          <w:p>
+            <w:pPr>
+              <w:jc w:val="center"/>
+              <w:rPr>
+                <w:rFonts w:ascii="Liberation Sans" w:eastAsia="Times New Roman" w:hAnsi="Liberation Sans" w:cs="Times New Roman"/>
+                <w:color w:val="000000"/>
+                <w:lang w:eastAsia="en-IN"/>
+              </w:rPr>
+            </w:pPr>
+          </w:p>
+        </w:tc>
+        <w:tc>
+          <w:tcPr>
+            <w:tcW w:w="2324" w:type="dxa"/>
+            <w:noWrap/>
+            <w:vAlign w:val="center"/>
+            <w:hideMark/>
+          </w:tcPr>
+          <w:p>
+            <w:pPr>
+              <w:jc w:val="center"/>
+              <w:rPr>
+                <w:rFonts w:ascii="Times New Roman" w:eastAsia="Times New Roman" w:hAnsi="Times New Roman" w:cs="Times New Roman"/>
+                <w:sz w:val="20"/>
+                <w:szCs w:val="20"/>
+                <w:lang w:eastAsia="en-IN"/>
+              </w:rPr>
+            </w:pPr>
+          </w:p>
+        </w:tc>
+        <w:tc>
+          <w:tcPr>
+            <w:tcW w:w="2324" w:type="dxa"/>
+            <w:noWrap/>
+            <w:vAlign w:val="center"/>
+            <w:hideMark/>
+          </w:tcPr>
+          <w:p>
+            <w:pPr>
+              <w:jc w:val="center"/>
+              <w:rPr>
+                <w:rFonts w:ascii="Liberation Sans" w:eastAsia="Times New Roman" w:hAnsi="Liberation Sans" w:cs="Times New Roman"/>
+                <w:color w:val="000000"/>
+                <w:lang w:eastAsia="en-IN"/>
+              </w:rPr>
+            </w:pPr>
+            <w:r>
+              <w:rPr>
+                <w:rFonts w:ascii="Liberation Sans" w:eastAsia="Times New Roman" w:hAnsi="Liberation Sans" w:cs="Times New Roman"/>
+                <w:color w:val="000000"/>
+                <w:lang w:eastAsia="en-IN"/>
+              </w:rPr>
+              <w:t>0.</w:t>
+            </w:r>
+            <w:r>
+              <w:rPr>
+                <w:rFonts w:ascii="Liberation Sans" w:eastAsia="Times New Roman" w:hAnsi="Liberation Sans" w:cs="Times New Roman"/>
+                <w:color w:val="000000"/>
+                <w:lang w:eastAsia="en-IN"/>
+              </w:rPr>
+              <w:t>1</w:t>
+            </w:r>
+          </w:p>
+        </w:tc>
+        <w:tc>
+          <w:tcPr>
+            <w:tcW w:w="2324" w:type="dxa"/>
+            <w:noWrap/>
+            <w:vAlign w:val="bottom"/>
+            <w:hideMark/>
+          </w:tcPr>
+          <w:p>
+            <w:pPr>
+              <w:jc w:val="center"/>
+              <w:rPr>
+                <w:rFonts w:ascii="Liberation Sans" w:eastAsia="Times New Roman" w:hAnsi="Liberation Sans" w:cs="Times New Roman"/>
+                <w:color w:val="000000"/>
+                <w:lang w:eastAsia="en-IN"/>
+              </w:rPr>
+            </w:pPr>
+            <w:r>
+              <w:rPr>
+                <w:rFonts w:ascii="Liberation Sans" w:eastAsia="Times New Roman" w:hAnsi="Liberation Sans" w:cs="Times New Roman"/>
+                <w:color w:val="000000"/>
+                <w:lang w:eastAsia="en-IN"/>
+              </w:rPr>
+              <w:t>0.1</w:t>
+            </w:r>
+          </w:p>
+        </w:tc>
+      </w:tr>
+      <w:tr>
+        <w:trPr>
+          <w:trHeight w:val="283"/>
+        </w:trPr>
+        <w:tc>
+          <w:tcPr>
+            <w:tcW w:w="2324" w:type="dxa"/>
+            <w:noWrap/>
+            <w:vAlign w:val="center"/>
+            <w:hideMark/>
+          </w:tcPr>
+          <w:p>
+            <w:pPr>
+              <w:jc w:val="center"/>
+              <w:rPr>
+                <w:rFonts w:ascii="Liberation Sans" w:eastAsia="Times New Roman" w:hAnsi="Liberation Sans" w:cs="Times New Roman"/>
+                <w:color w:val="000000"/>
+                <w:lang w:eastAsia="en-IN"/>
+              </w:rPr>
+            </w:pPr>
+          </w:p>
+        </w:tc>
+        <w:tc>
+          <w:tcPr>
+            <w:tcW w:w="2324" w:type="dxa"/>
+            <w:noWrap/>
+            <w:vAlign w:val="center"/>
+            <w:hideMark/>
+          </w:tcPr>
+          <w:p>
+            <w:pPr>
+              <w:jc w:val="center"/>
+              <w:rPr>
+                <w:rFonts w:ascii="Liberation Sans" w:eastAsia="Times New Roman" w:hAnsi="Liberation Sans" w:cs="Times New Roman"/>
+                <w:color w:val="000000"/>
+                <w:lang w:eastAsia="en-IN"/>
+              </w:rPr>
+            </w:pPr>
+            <w:r>
+              <w:rPr>
+                <w:rFonts w:ascii="Liberation Sans" w:eastAsia="Times New Roman" w:hAnsi="Liberation Sans" w:cs="Times New Roman"/>
+                <w:color w:val="000000"/>
+                <w:lang w:eastAsia="en-IN"/>
+              </w:rPr>
+              <w:t>47</w:t>
+            </w:r>
+          </w:p>
+        </w:tc>
+        <w:tc>
+          <w:tcPr>
+            <w:tcW w:w="2324" w:type="dxa"/>
+            <w:noWrap/>
+            <w:vAlign w:val="center"/>
+            <w:hideMark/>
+          </w:tcPr>
+          <w:p>
+            <w:pPr>
+              <w:jc w:val="center"/>
+              <w:rPr>
+                <w:rFonts w:ascii="Liberation Sans" w:eastAsia="Times New Roman" w:hAnsi="Liberation Sans" w:cs="Times New Roman"/>
+                <w:color w:val="000000"/>
+                <w:lang w:eastAsia="en-IN"/>
+              </w:rPr>
+            </w:pPr>
+            <w:r>
+              <w:rPr>
+                <w:rFonts w:ascii="Liberation Sans" w:eastAsia="Times New Roman" w:hAnsi="Liberation Sans" w:cs="Times New Roman"/>
+                <w:color w:val="000000"/>
+                <w:lang w:eastAsia="en-IN"/>
+              </w:rPr>
+              <w:t>1</w:t>
+            </w:r>
+          </w:p>
+        </w:tc>
+        <w:tc>
+          <w:tcPr>
+            <w:tcW w:w="2324" w:type="dxa"/>
+            <w:noWrap/>
+            <w:vAlign w:val="bottom"/>
+            <w:hideMark/>
+          </w:tcPr>
+          <w:p>
+            <w:pPr>
+              <w:jc w:val="center"/>
+              <w:rPr>
+                <w:rFonts w:ascii="Liberation Sans" w:eastAsia="Times New Roman" w:hAnsi="Liberation Sans" w:cs="Times New Roman"/>
+                <w:color w:val="000000"/>
+                <w:lang w:eastAsia="en-IN"/>
+              </w:rPr>
+            </w:pPr>
+            <w:r>
+              <w:rPr>
+                <w:rFonts w:ascii="Liberation Sans" w:eastAsia="Times New Roman" w:hAnsi="Liberation Sans" w:cs="Times New Roman"/>
+                <w:color w:val="000000"/>
+                <w:lang w:eastAsia="en-IN"/>
+              </w:rPr>
+              <w:t>11.4</w:t>
+            </w:r>
+          </w:p>
+        </w:tc>
+      </w:tr>
+      <w:tr>
+        <w:trPr>
+          <w:trHeight w:val="283"/>
+        </w:trPr>
+        <w:tc>
+          <w:tcPr>
+            <w:tcW w:w="2324" w:type="dxa"/>
+            <w:noWrap/>
+            <w:vAlign w:val="center"/>
+            <w:hideMark/>
+          </w:tcPr>
+          <w:p>
+            <w:pPr>
+              <w:jc w:val="center"/>
+              <w:rPr>
+                <w:rFonts w:ascii="Liberation Sans" w:eastAsia="Times New Roman" w:hAnsi="Liberation Sans" w:cs="Times New Roman"/>
+                <w:color w:val="000000"/>
+                <w:lang w:eastAsia="en-IN"/>
+              </w:rPr>
+            </w:pPr>
+          </w:p>
+        </w:tc>
+        <w:tc>
+          <w:tcPr>
+            <w:tcW w:w="2324" w:type="dxa"/>
+            <w:noWrap/>
+            <w:vAlign w:val="center"/>
+            <w:hideMark/>
+          </w:tcPr>
+          <w:p>
+            <w:pPr>
+              <w:jc w:val="center"/>
+              <w:rPr>
+                <w:rFonts w:ascii="Times New Roman" w:eastAsia="Times New Roman" w:hAnsi="Times New Roman" w:cs="Times New Roman"/>
+                <w:sz w:val="20"/>
+                <w:szCs w:val="20"/>
+                <w:lang w:eastAsia="en-IN"/>
+              </w:rPr>
+            </w:pPr>
+          </w:p>
+        </w:tc>
+        <w:tc>
+          <w:tcPr>
+            <w:tcW w:w="2324" w:type="dxa"/>
+            <w:noWrap/>
+            <w:vAlign w:val="center"/>
+            <w:hideMark/>
+          </w:tcPr>
+          <w:p>
+            <w:pPr>
+              <w:jc w:val="center"/>
+              <w:rPr>
+                <w:rFonts w:ascii="Liberation Sans" w:eastAsia="Times New Roman" w:hAnsi="Liberation Sans" w:cs="Times New Roman"/>
+                <w:color w:val="000000"/>
+                <w:lang w:eastAsia="en-IN"/>
+              </w:rPr>
+            </w:pPr>
+            <w:r>
+              <w:rPr>
+                <w:rFonts w:ascii="Liberation Sans" w:eastAsia="Times New Roman" w:hAnsi="Liberation Sans" w:cs="Times New Roman"/>
+                <w:color w:val="000000"/>
+                <w:lang w:eastAsia="en-IN"/>
+              </w:rPr>
+              <w:t>0.</w:t>
+            </w:r>
+            <w:r>
+              <w:rPr>
+                <w:rFonts w:ascii="Liberation Sans" w:eastAsia="Times New Roman" w:hAnsi="Liberation Sans" w:cs="Times New Roman"/>
+                <w:color w:val="000000"/>
+                <w:lang w:eastAsia="en-IN"/>
+              </w:rPr>
+              <w:t>1</w:t>
+            </w:r>
+          </w:p>
+        </w:tc>
+        <w:tc>
+          <w:tcPr>
+            <w:tcW w:w="2324" w:type="dxa"/>
+            <w:noWrap/>
+            <w:vAlign w:val="bottom"/>
+            <w:hideMark/>
+          </w:tcPr>
+          <w:p>
+            <w:pPr>
+              <w:jc w:val="center"/>
+              <w:rPr>
+                <w:rFonts w:ascii="Liberation Sans" w:eastAsia="Times New Roman" w:hAnsi="Liberation Sans" w:cs="Times New Roman"/>
+                <w:color w:val="000000"/>
+                <w:lang w:eastAsia="en-IN"/>
+              </w:rPr>
+            </w:pPr>
+            <w:r>
+              <w:rPr>
+                <w:rFonts w:ascii="Liberation Sans" w:eastAsia="Times New Roman" w:hAnsi="Liberation Sans" w:cs="Times New Roman"/>
+                <w:color w:val="000000"/>
+                <w:lang w:eastAsia="en-IN"/>
+              </w:rPr>
+              <w:t>4.4</w:t>
+            </w:r>
+          </w:p>
+        </w:tc>
+      </w:tr>
+      <w:tr>
+        <w:trPr>
+          <w:trHeight w:val="283"/>
+        </w:trPr>
+        <w:tc>
+          <w:tcPr>
+            <w:tcW w:w="2324" w:type="dxa"/>
+            <w:noWrap/>
+            <w:vAlign w:val="center"/>
+            <w:hideMark/>
+          </w:tcPr>
+          <w:p>
+            <w:pPr>
+              <w:jc w:val="center"/>
+              <w:rPr>
+                <w:rFonts w:ascii="Liberation Sans" w:eastAsia="Times New Roman" w:hAnsi="Liberation Sans" w:cs="Times New Roman"/>
+                <w:color w:val="000000"/>
+                <w:lang w:eastAsia="en-IN"/>
+              </w:rPr>
+            </w:pPr>
+            <w:r>
+              <w:rPr>
+                <w:rFonts w:ascii="Liberation Sans" w:eastAsia="Times New Roman" w:hAnsi="Liberation Sans" w:cs="Times New Roman"/>
+                <w:color w:val="000000"/>
+                <w:lang w:eastAsia="en-IN"/>
+              </w:rPr>
+              <w:t>100 KHz</w:t>
+            </w:r>
+          </w:p>
+        </w:tc>
+        <w:tc>
+          <w:tcPr>
+            <w:tcW w:w="2324" w:type="dxa"/>
+            <w:noWrap/>
+            <w:vAlign w:val="center"/>
+            <w:hideMark/>
+          </w:tcPr>
+          <w:p>
+            <w:pPr>
+              <w:jc w:val="center"/>
+              <w:rPr>
+                <w:rFonts w:ascii="Liberation Sans" w:eastAsia="Times New Roman" w:hAnsi="Liberation Sans" w:cs="Times New Roman"/>
+                <w:color w:val="000000"/>
+                <w:lang w:eastAsia="en-IN"/>
+              </w:rPr>
+            </w:pPr>
+            <w:r>
+              <w:rPr>
+                <w:rFonts w:ascii="Liberation Sans" w:eastAsia="Times New Roman" w:hAnsi="Liberation Sans" w:cs="Times New Roman"/>
+                <w:color w:val="000000"/>
+                <w:lang w:eastAsia="en-IN"/>
+              </w:rPr>
+              <w:t>10</w:t>
+            </w:r>
+          </w:p>
+        </w:tc>
+        <w:tc>
+          <w:tcPr>
+            <w:tcW w:w="2324" w:type="dxa"/>
+            <w:noWrap/>
+            <w:vAlign w:val="center"/>
+            <w:hideMark/>
+          </w:tcPr>
+          <w:p>
+            <w:pPr>
+              <w:jc w:val="center"/>
+              <w:rPr>
+                <w:rFonts w:ascii="Liberation Sans" w:eastAsia="Times New Roman" w:hAnsi="Liberation Sans" w:cs="Times New Roman"/>
+                <w:color w:val="000000"/>
+                <w:lang w:eastAsia="en-IN"/>
+              </w:rPr>
+            </w:pPr>
+            <w:r>
+              <w:rPr>
+                <w:rFonts w:ascii="Liberation Sans" w:eastAsia="Times New Roman" w:hAnsi="Liberation Sans" w:cs="Times New Roman"/>
+                <w:color w:val="000000"/>
+                <w:lang w:eastAsia="en-IN"/>
+              </w:rPr>
+              <w:t>1</w:t>
+            </w:r>
+          </w:p>
+        </w:tc>
+        <w:tc>
+          <w:tcPr>
+            <w:tcW w:w="2324" w:type="dxa"/>
+            <w:noWrap/>
+            <w:vAlign w:val="bottom"/>
+            <w:hideMark/>
+          </w:tcPr>
+          <w:p>
+            <w:pPr>
+              <w:jc w:val="center"/>
+              <w:rPr>
+                <w:rFonts w:ascii="Liberation Sans" w:eastAsia="Times New Roman" w:hAnsi="Liberation Sans" w:cs="Times New Roman"/>
+                <w:color w:val="000000"/>
+                <w:lang w:eastAsia="en-IN"/>
+              </w:rPr>
+            </w:pPr>
+            <w:r>
+              <w:rPr>
+                <w:rFonts w:ascii="Liberation Sans" w:eastAsia="Times New Roman" w:hAnsi="Liberation Sans" w:cs="Times New Roman"/>
+                <w:color w:val="000000"/>
+                <w:lang w:eastAsia="en-IN"/>
+              </w:rPr>
+              <w:t>0.79</w:t>
+            </w:r>
+          </w:p>
+        </w:tc>
+      </w:tr>
+      <w:tr>
+        <w:trPr>
+          <w:trHeight w:val="283"/>
+        </w:trPr>
+        <w:tc>
+          <w:tcPr>
+            <w:tcW w:w="2324" w:type="dxa"/>
+            <w:noWrap/>
+            <w:vAlign w:val="center"/>
+            <w:hideMark/>
+          </w:tcPr>
+          <w:p>
+            <w:pPr>
+              <w:jc w:val="center"/>
+              <w:rPr>
+                <w:rFonts w:ascii="Liberation Sans" w:eastAsia="Times New Roman" w:hAnsi="Liberation Sans" w:cs="Times New Roman"/>
+                <w:color w:val="000000"/>
+                <w:lang w:eastAsia="en-IN"/>
+              </w:rPr>
+            </w:pPr>
+          </w:p>
+        </w:tc>
+        <w:tc>
+          <w:tcPr>
+            <w:tcW w:w="2324" w:type="dxa"/>
+            <w:noWrap/>
+            <w:vAlign w:val="center"/>
+            <w:hideMark/>
+          </w:tcPr>
+          <w:p>
+            <w:pPr>
+              <w:jc w:val="center"/>
+              <w:rPr>
+                <w:rFonts w:ascii="Times New Roman" w:eastAsia="Times New Roman" w:hAnsi="Times New Roman" w:cs="Times New Roman"/>
+                <w:sz w:val="20"/>
+                <w:szCs w:val="20"/>
+                <w:lang w:eastAsia="en-IN"/>
+              </w:rPr>
+            </w:pPr>
+          </w:p>
+        </w:tc>
+        <w:tc>
+          <w:tcPr>
+            <w:tcW w:w="2324" w:type="dxa"/>
+            <w:noWrap/>
+            <w:vAlign w:val="center"/>
+            <w:hideMark/>
+          </w:tcPr>
+          <w:p>
+            <w:pPr>
+              <w:jc w:val="center"/>
+              <w:rPr>
+                <w:rFonts w:ascii="Liberation Sans" w:eastAsia="Times New Roman" w:hAnsi="Liberation Sans" w:cs="Times New Roman"/>
+                <w:color w:val="000000"/>
+                <w:lang w:eastAsia="en-IN"/>
+              </w:rPr>
+            </w:pPr>
+            <w:r>
+              <w:rPr>
+                <w:rFonts w:ascii="Liberation Sans" w:eastAsia="Times New Roman" w:hAnsi="Liberation Sans" w:cs="Times New Roman"/>
+                <w:color w:val="000000"/>
+                <w:lang w:eastAsia="en-IN"/>
+              </w:rPr>
+              <w:t>0.</w:t>
+            </w:r>
+            <w:r>
+              <w:rPr>
+                <w:rFonts w:ascii="Liberation Sans" w:eastAsia="Times New Roman" w:hAnsi="Liberation Sans" w:cs="Times New Roman"/>
+                <w:color w:val="000000"/>
+                <w:lang w:eastAsia="en-IN"/>
+              </w:rPr>
+              <w:t>1</w:t>
+            </w:r>
+          </w:p>
+        </w:tc>
+        <w:tc>
+          <w:tcPr>
+            <w:tcW w:w="2324" w:type="dxa"/>
+            <w:noWrap/>
+            <w:vAlign w:val="bottom"/>
+            <w:hideMark/>
+          </w:tcPr>
+          <w:p>
+            <w:pPr>
+              <w:jc w:val="center"/>
+              <w:rPr>
+                <w:rFonts w:ascii="Liberation Sans" w:eastAsia="Times New Roman" w:hAnsi="Liberation Sans" w:cs="Times New Roman"/>
+                <w:color w:val="000000"/>
+                <w:lang w:eastAsia="en-IN"/>
+              </w:rPr>
+            </w:pPr>
+            <w:r>
+              <w:rPr>
+                <w:rFonts w:ascii="Liberation Sans" w:eastAsia="Times New Roman" w:hAnsi="Liberation Sans" w:cs="Times New Roman"/>
+                <w:color w:val="000000"/>
+                <w:lang w:eastAsia="en-IN"/>
+              </w:rPr>
+              <w:t>0.093</w:t>
+            </w:r>
+          </w:p>
+        </w:tc>
+      </w:tr>
+      <w:tr>
+        <w:trPr>
+          <w:trHeight w:val="283"/>
+        </w:trPr>
+        <w:tc>
+          <w:tcPr>
+            <w:tcW w:w="2324" w:type="dxa"/>
+            <w:noWrap/>
+            <w:vAlign w:val="center"/>
+            <w:hideMark/>
+          </w:tcPr>
+          <w:p>
+            <w:pPr>
+              <w:jc w:val="center"/>
+              <w:rPr>
+                <w:rFonts w:ascii="Liberation Sans" w:eastAsia="Times New Roman" w:hAnsi="Liberation Sans" w:cs="Times New Roman"/>
+                <w:color w:val="000000"/>
+                <w:lang w:eastAsia="en-IN"/>
+              </w:rPr>
+            </w:pPr>
+          </w:p>
+        </w:tc>
+        <w:tc>
+          <w:tcPr>
+            <w:tcW w:w="2324" w:type="dxa"/>
+            <w:noWrap/>
+            <w:vAlign w:val="center"/>
+            <w:hideMark/>
+          </w:tcPr>
+          <w:p>
+            <w:pPr>
+              <w:jc w:val="center"/>
+              <w:rPr>
+                <w:rFonts w:ascii="Liberation Sans" w:eastAsia="Times New Roman" w:hAnsi="Liberation Sans" w:cs="Times New Roman"/>
+                <w:color w:val="000000"/>
+                <w:lang w:eastAsia="en-IN"/>
+              </w:rPr>
+            </w:pPr>
+            <w:r>
+              <w:rPr>
+                <w:rFonts w:ascii="Liberation Sans" w:eastAsia="Times New Roman" w:hAnsi="Liberation Sans" w:cs="Times New Roman"/>
+                <w:color w:val="000000"/>
+                <w:lang w:eastAsia="en-IN"/>
+              </w:rPr>
+              <w:t>47</w:t>
+            </w:r>
+          </w:p>
+        </w:tc>
+        <w:tc>
+          <w:tcPr>
+            <w:tcW w:w="2324" w:type="dxa"/>
+            <w:noWrap/>
+            <w:vAlign w:val="center"/>
+            <w:hideMark/>
+          </w:tcPr>
+          <w:p>
+            <w:pPr>
+              <w:jc w:val="center"/>
+              <w:rPr>
+                <w:rFonts w:ascii="Liberation Sans" w:eastAsia="Times New Roman" w:hAnsi="Liberation Sans" w:cs="Times New Roman"/>
+                <w:color w:val="000000"/>
+                <w:lang w:eastAsia="en-IN"/>
+              </w:rPr>
+            </w:pPr>
+            <w:r>
+              <w:rPr>
+                <w:rFonts w:ascii="Liberation Sans" w:eastAsia="Times New Roman" w:hAnsi="Liberation Sans" w:cs="Times New Roman"/>
+                <w:color w:val="000000"/>
+                <w:lang w:eastAsia="en-IN"/>
+              </w:rPr>
+              <w:t>1</w:t>
+            </w:r>
+          </w:p>
+        </w:tc>
+        <w:tc>
+          <w:tcPr>
+            <w:tcW w:w="2324" w:type="dxa"/>
+            <w:noWrap/>
+            <w:vAlign w:val="bottom"/>
+            <w:hideMark/>
+          </w:tcPr>
+          <w:p>
+            <w:pPr>
+              <w:jc w:val="center"/>
+              <w:rPr>
+                <w:rFonts w:ascii="Liberation Sans" w:eastAsia="Times New Roman" w:hAnsi="Liberation Sans" w:cs="Times New Roman"/>
+                <w:color w:val="000000"/>
+                <w:lang w:eastAsia="en-IN"/>
+              </w:rPr>
+            </w:pPr>
+            <w:r>
+              <w:rPr>
+                <w:rFonts w:ascii="Liberation Sans" w:eastAsia="Times New Roman" w:hAnsi="Liberation Sans" w:cs="Times New Roman"/>
+                <w:color w:val="000000"/>
+                <w:lang w:eastAsia="en-IN"/>
+              </w:rPr>
+              <w:t>0.92</w:t>
+            </w:r>
+          </w:p>
+        </w:tc>
+      </w:tr>
+      <w:tr>
+        <w:trPr>
+          <w:trHeight w:val="283"/>
+        </w:trPr>
+        <w:tc>
+          <w:tcPr>
+            <w:tcW w:w="2324" w:type="dxa"/>
+            <w:noWrap/>
+            <w:vAlign w:val="center"/>
+            <w:hideMark/>
+          </w:tcPr>
+          <w:p>
+            <w:pPr>
+              <w:jc w:val="center"/>
+              <w:rPr>
+                <w:rFonts w:ascii="Liberation Sans" w:eastAsia="Times New Roman" w:hAnsi="Liberation Sans" w:cs="Times New Roman"/>
+                <w:color w:val="000000"/>
+                <w:lang w:eastAsia="en-IN"/>
+              </w:rPr>
+            </w:pPr>
+          </w:p>
+        </w:tc>
+        <w:tc>
+          <w:tcPr>
+            <w:tcW w:w="2324" w:type="dxa"/>
+            <w:noWrap/>
+            <w:vAlign w:val="center"/>
+            <w:hideMark/>
+          </w:tcPr>
+          <w:p>
+            <w:pPr>
+              <w:jc w:val="center"/>
+              <w:rPr>
+                <w:rFonts w:ascii="Times New Roman" w:eastAsia="Times New Roman" w:hAnsi="Times New Roman" w:cs="Times New Roman"/>
+                <w:sz w:val="20"/>
+                <w:szCs w:val="20"/>
+                <w:lang w:eastAsia="en-IN"/>
+              </w:rPr>
+            </w:pPr>
+          </w:p>
+        </w:tc>
+        <w:tc>
+          <w:tcPr>
+            <w:tcW w:w="2324" w:type="dxa"/>
+            <w:noWrap/>
+            <w:vAlign w:val="center"/>
+            <w:hideMark/>
+          </w:tcPr>
+          <w:p>
+            <w:pPr>
+              <w:jc w:val="center"/>
+              <w:rPr>
+                <w:rFonts w:ascii="Liberation Sans" w:eastAsia="Times New Roman" w:hAnsi="Liberation Sans" w:cs="Times New Roman"/>
+                <w:color w:val="000000"/>
+                <w:lang w:eastAsia="en-IN"/>
+              </w:rPr>
+            </w:pPr>
+            <w:r>
+              <w:rPr>
+                <w:rFonts w:ascii="Liberation Sans" w:eastAsia="Times New Roman" w:hAnsi="Liberation Sans" w:cs="Times New Roman"/>
+                <w:color w:val="000000"/>
+                <w:lang w:eastAsia="en-IN"/>
+              </w:rPr>
+              <w:t>0.</w:t>
+            </w:r>
+            <w:r>
+              <w:rPr>
+                <w:rFonts w:ascii="Liberation Sans" w:eastAsia="Times New Roman" w:hAnsi="Liberation Sans" w:cs="Times New Roman"/>
+                <w:color w:val="000000"/>
+                <w:lang w:eastAsia="en-IN"/>
+              </w:rPr>
+              <w:t>1</w:t>
+            </w:r>
+          </w:p>
+        </w:tc>
+        <w:tc>
+          <w:tcPr>
+            <w:tcW w:w="2324" w:type="dxa"/>
+            <w:noWrap/>
+            <w:vAlign w:val="bottom"/>
+            <w:hideMark/>
+          </w:tcPr>
+          <w:p>
+            <w:pPr>
+              <w:jc w:val="center"/>
+              <w:rPr>
+                <w:rFonts w:ascii="Liberation Sans" w:eastAsia="Times New Roman" w:hAnsi="Liberation Sans" w:cs="Times New Roman"/>
+                <w:color w:val="000000"/>
+                <w:lang w:eastAsia="en-IN"/>
+              </w:rPr>
+            </w:pPr>
+            <w:r>
+              <w:rPr>
+                <w:rFonts w:ascii="Liberation Sans" w:eastAsia="Times New Roman" w:hAnsi="Liberation Sans" w:cs="Times New Roman"/>
+                <w:color w:val="000000"/>
+                <w:lang w:eastAsia="en-IN"/>
+              </w:rPr>
+              <w:t>0.6</w:t>
+            </w:r>
+          </w:p>
+        </w:tc>
+      </w:tr>
+      <w:tr>
+        <w:trPr>
+          <w:trHeight w:val="283"/>
+        </w:trPr>
+        <w:tc>
+          <w:tcPr>
+            <w:tcW w:w="2324" w:type="dxa"/>
+            <w:noWrap/>
+            <w:vAlign w:val="center"/>
+            <w:hideMark/>
+          </w:tcPr>
+          <w:p>
+            <w:pPr>
+              <w:jc w:val="center"/>
+              <w:rPr>
+                <w:rFonts w:ascii="Liberation Sans" w:eastAsia="Times New Roman" w:hAnsi="Liberation Sans" w:cs="Times New Roman"/>
+                <w:color w:val="000000"/>
+                <w:lang w:eastAsia="en-IN"/>
+              </w:rPr>
+            </w:pPr>
+            <w:r>
+              <w:rPr>
+                <w:rFonts w:ascii="Liberation Sans" w:eastAsia="Times New Roman" w:hAnsi="Liberation Sans" w:cs="Times New Roman"/>
+                <w:color w:val="000000"/>
+                <w:lang w:eastAsia="en-IN"/>
+              </w:rPr>
+              <w:t>50 KHz</w:t>
+            </w:r>
+          </w:p>
+        </w:tc>
+        <w:tc>
+          <w:tcPr>
+            <w:tcW w:w="2324" w:type="dxa"/>
+            <w:noWrap/>
+            <w:vAlign w:val="center"/>
+            <w:hideMark/>
+          </w:tcPr>
+          <w:p>
+            <w:pPr>
+              <w:jc w:val="center"/>
+              <w:rPr>
+                <w:rFonts w:ascii="Liberation Sans" w:eastAsia="Times New Roman" w:hAnsi="Liberation Sans" w:cs="Times New Roman"/>
+                <w:color w:val="000000"/>
+                <w:lang w:eastAsia="en-IN"/>
+              </w:rPr>
+            </w:pPr>
+            <w:r>
+              <w:rPr>
+                <w:rFonts w:ascii="Liberation Sans" w:eastAsia="Times New Roman" w:hAnsi="Liberation Sans" w:cs="Times New Roman"/>
+                <w:color w:val="000000"/>
+                <w:lang w:eastAsia="en-IN"/>
+              </w:rPr>
+              <w:t>10</w:t>
+            </w:r>
+          </w:p>
+        </w:tc>
+        <w:tc>
+          <w:tcPr>
+            <w:tcW w:w="2324" w:type="dxa"/>
+            <w:noWrap/>
+            <w:vAlign w:val="center"/>
+            <w:hideMark/>
+          </w:tcPr>
+          <w:p>
+            <w:pPr>
+              <w:jc w:val="center"/>
+              <w:rPr>
+                <w:rFonts w:ascii="Liberation Sans" w:eastAsia="Times New Roman" w:hAnsi="Liberation Sans" w:cs="Times New Roman"/>
+                <w:color w:val="000000"/>
+                <w:lang w:eastAsia="en-IN"/>
+              </w:rPr>
+            </w:pPr>
+            <w:r>
+              <w:rPr>
+                <w:rFonts w:ascii="Liberation Sans" w:eastAsia="Times New Roman" w:hAnsi="Liberation Sans" w:cs="Times New Roman"/>
+                <w:color w:val="000000"/>
+                <w:lang w:eastAsia="en-IN"/>
+              </w:rPr>
+              <w:t>1</w:t>
+            </w:r>
+          </w:p>
+        </w:tc>
+        <w:tc>
+          <w:tcPr>
+            <w:tcW w:w="2324" w:type="dxa"/>
+            <w:noWrap/>
+            <w:vAlign w:val="bottom"/>
+            <w:hideMark/>
+          </w:tcPr>
+          <w:p>
+            <w:pPr>
+              <w:jc w:val="center"/>
+              <w:rPr>
+                <w:rFonts w:ascii="Liberation Sans" w:eastAsia="Times New Roman" w:hAnsi="Liberation Sans" w:cs="Times New Roman"/>
+                <w:color w:val="000000"/>
+                <w:lang w:eastAsia="en-IN"/>
+              </w:rPr>
+            </w:pPr>
+            <w:r>
+              <w:rPr>
+                <w:rFonts w:ascii="Liberation Sans" w:eastAsia="Times New Roman" w:hAnsi="Liberation Sans" w:cs="Times New Roman"/>
+                <w:color w:val="000000"/>
+                <w:lang w:eastAsia="en-IN"/>
+              </w:rPr>
+              <w:t>0.9</w:t>
+            </w:r>
+          </w:p>
+        </w:tc>
+      </w:tr>
+      <w:tr>
+        <w:trPr>
+          <w:trHeight w:val="283"/>
+        </w:trPr>
+        <w:tc>
+          <w:tcPr>
+            <w:tcW w:w="2324" w:type="dxa"/>
+            <w:noWrap/>
+            <w:vAlign w:val="center"/>
+            <w:hideMark/>
+          </w:tcPr>
+          <w:p>
+            <w:pPr>
+              <w:jc w:val="center"/>
+              <w:rPr>
+                <w:rFonts w:ascii="Liberation Sans" w:eastAsia="Times New Roman" w:hAnsi="Liberation Sans" w:cs="Times New Roman"/>
+                <w:color w:val="000000"/>
+                <w:lang w:eastAsia="en-IN"/>
+              </w:rPr>
+            </w:pPr>
+          </w:p>
+        </w:tc>
+        <w:tc>
+          <w:tcPr>
+            <w:tcW w:w="2324" w:type="dxa"/>
+            <w:noWrap/>
+            <w:vAlign w:val="center"/>
+            <w:hideMark/>
+          </w:tcPr>
+          <w:p>
+            <w:pPr>
+              <w:jc w:val="center"/>
+              <w:rPr>
+                <w:rFonts w:ascii="Times New Roman" w:eastAsia="Times New Roman" w:hAnsi="Times New Roman" w:cs="Times New Roman"/>
+                <w:sz w:val="20"/>
+                <w:szCs w:val="20"/>
+                <w:lang w:eastAsia="en-IN"/>
+              </w:rPr>
+            </w:pPr>
+          </w:p>
+        </w:tc>
+        <w:tc>
+          <w:tcPr>
+            <w:tcW w:w="2324" w:type="dxa"/>
+            <w:noWrap/>
+            <w:vAlign w:val="center"/>
+            <w:hideMark/>
+          </w:tcPr>
+          <w:p>
+            <w:pPr>
+              <w:jc w:val="center"/>
+              <w:rPr>
+                <w:rFonts w:ascii="Liberation Sans" w:eastAsia="Times New Roman" w:hAnsi="Liberation Sans" w:cs="Times New Roman"/>
+                <w:color w:val="000000"/>
+                <w:lang w:eastAsia="en-IN"/>
+              </w:rPr>
+            </w:pPr>
+            <w:r>
+              <w:rPr>
+                <w:rFonts w:ascii="Liberation Sans" w:eastAsia="Times New Roman" w:hAnsi="Liberation Sans" w:cs="Times New Roman"/>
+                <w:color w:val="000000"/>
+                <w:lang w:eastAsia="en-IN"/>
+              </w:rPr>
+              <w:t>0.</w:t>
+            </w:r>
+            <w:r>
+              <w:rPr>
+                <w:rFonts w:ascii="Liberation Sans" w:eastAsia="Times New Roman" w:hAnsi="Liberation Sans" w:cs="Times New Roman"/>
+                <w:color w:val="000000"/>
+                <w:lang w:eastAsia="en-IN"/>
+              </w:rPr>
+              <w:t>1</w:t>
+            </w:r>
+          </w:p>
+        </w:tc>
+        <w:tc>
+          <w:tcPr>
+            <w:tcW w:w="2324" w:type="dxa"/>
+            <w:noWrap/>
+            <w:vAlign w:val="bottom"/>
+            <w:hideMark/>
+          </w:tcPr>
+          <w:p>
+            <w:pPr>
+              <w:jc w:val="center"/>
+              <w:rPr>
+                <w:rFonts w:ascii="Liberation Sans" w:eastAsia="Times New Roman" w:hAnsi="Liberation Sans" w:cs="Times New Roman"/>
+                <w:color w:val="000000"/>
+                <w:lang w:eastAsia="en-IN"/>
+              </w:rPr>
+            </w:pPr>
+            <w:r>
+              <w:rPr>
+                <w:rFonts w:ascii="Liberation Sans" w:eastAsia="Times New Roman" w:hAnsi="Liberation Sans" w:cs="Times New Roman"/>
+                <w:color w:val="000000"/>
+                <w:lang w:eastAsia="en-IN"/>
+              </w:rPr>
+              <w:t>0.089</w:t>
+            </w:r>
+            <w:bookmarkStart w:id="0" w:name="_GoBack"/>
+            <w:bookmarkEnd w:id="0"/>
+          </w:p>
+        </w:tc>
+      </w:tr>
+      <w:tr>
+        <w:trPr>
+          <w:trHeight w:val="283"/>
+        </w:trPr>
+        <w:tc>
+          <w:tcPr>
+            <w:tcW w:w="2324" w:type="dxa"/>
+            <w:noWrap/>
+            <w:vAlign w:val="center"/>
+            <w:hideMark/>
+          </w:tcPr>
+          <w:p>
+            <w:pPr>
+              <w:jc w:val="center"/>
+              <w:rPr>
+                <w:rFonts w:ascii="Liberation Sans" w:eastAsia="Times New Roman" w:hAnsi="Liberation Sans" w:cs="Times New Roman"/>
+                <w:color w:val="000000"/>
+                <w:lang w:eastAsia="en-IN"/>
+              </w:rPr>
+            </w:pPr>
+          </w:p>
+        </w:tc>
+        <w:tc>
+          <w:tcPr>
+            <w:tcW w:w="2324" w:type="dxa"/>
+            <w:noWrap/>
+            <w:vAlign w:val="center"/>
+            <w:hideMark/>
+          </w:tcPr>
+          <w:p>
+            <w:pPr>
+              <w:jc w:val="center"/>
+              <w:rPr>
+                <w:rFonts w:ascii="Liberation Sans" w:eastAsia="Times New Roman" w:hAnsi="Liberation Sans" w:cs="Times New Roman"/>
+                <w:color w:val="000000"/>
+                <w:lang w:eastAsia="en-IN"/>
+              </w:rPr>
+            </w:pPr>
+            <w:r>
+              <w:rPr>
+                <w:rFonts w:ascii="Liberation Sans" w:eastAsia="Times New Roman" w:hAnsi="Liberation Sans" w:cs="Times New Roman"/>
+                <w:color w:val="000000"/>
+                <w:lang w:eastAsia="en-IN"/>
+              </w:rPr>
+              <w:t>47</w:t>
+            </w:r>
+          </w:p>
+        </w:tc>
+        <w:tc>
+          <w:tcPr>
+            <w:tcW w:w="2324" w:type="dxa"/>
+            <w:noWrap/>
+            <w:vAlign w:val="center"/>
+            <w:hideMark/>
+          </w:tcPr>
+          <w:p>
+            <w:pPr>
+              <w:jc w:val="center"/>
+              <w:rPr>
+                <w:rFonts w:ascii="Liberation Sans" w:eastAsia="Times New Roman" w:hAnsi="Liberation Sans" w:cs="Times New Roman"/>
+                <w:color w:val="000000"/>
+                <w:lang w:eastAsia="en-IN"/>
+              </w:rPr>
+            </w:pPr>
+            <w:r>
+              <w:rPr>
+                <w:rFonts w:ascii="Liberation Sans" w:eastAsia="Times New Roman" w:hAnsi="Liberation Sans" w:cs="Times New Roman"/>
+                <w:color w:val="000000"/>
+                <w:lang w:eastAsia="en-IN"/>
+              </w:rPr>
+              <w:t>1</w:t>
+            </w:r>
+          </w:p>
+        </w:tc>
+        <w:tc>
+          <w:tcPr>
+            <w:tcW w:w="2324" w:type="dxa"/>
+            <w:noWrap/>
+            <w:vAlign w:val="bottom"/>
+            <w:hideMark/>
+          </w:tcPr>
+          <w:p>
+            <w:pPr>
+              <w:jc w:val="center"/>
+              <w:rPr>
+                <w:rFonts w:ascii="Liberation Sans" w:eastAsia="Times New Roman" w:hAnsi="Liberation Sans" w:cs="Times New Roman"/>
+                <w:color w:val="000000"/>
+                <w:lang w:eastAsia="en-IN"/>
+              </w:rPr>
+            </w:pPr>
+            <w:r>
+              <w:rPr>
+                <w:rFonts w:ascii="Liberation Sans" w:eastAsia="Times New Roman" w:hAnsi="Liberation Sans" w:cs="Times New Roman"/>
+                <w:color w:val="000000"/>
+                <w:lang w:eastAsia="en-IN"/>
+              </w:rPr>
+              <w:t>1.76</w:t>
+            </w:r>
+          </w:p>
+        </w:tc>
+      </w:tr>
+      <w:tr>
+        <w:trPr>
+          <w:trHeight w:val="283"/>
+        </w:trPr>
+        <w:tc>
+          <w:tcPr>
+            <w:tcW w:w="2324" w:type="dxa"/>
+            <w:noWrap/>
+            <w:vAlign w:val="center"/>
+            <w:hideMark/>
+          </w:tcPr>
+          <w:p>
+            <w:pPr>
+              <w:jc w:val="center"/>
+              <w:rPr>
+                <w:rFonts w:ascii="Liberation Sans" w:eastAsia="Times New Roman" w:hAnsi="Liberation Sans" w:cs="Times New Roman"/>
+                <w:color w:val="000000"/>
+                <w:lang w:eastAsia="en-IN"/>
+              </w:rPr>
+            </w:pPr>
+          </w:p>
+        </w:tc>
+        <w:tc>
+          <w:tcPr>
+            <w:tcW w:w="2324" w:type="dxa"/>
+            <w:noWrap/>
+            <w:vAlign w:val="center"/>
+            <w:hideMark/>
+          </w:tcPr>
+          <w:p>
+            <w:pPr>
+              <w:jc w:val="center"/>
+              <w:rPr>
+                <w:rFonts w:ascii="Times New Roman" w:eastAsia="Times New Roman" w:hAnsi="Times New Roman" w:cs="Times New Roman"/>
+                <w:sz w:val="20"/>
+                <w:szCs w:val="20"/>
+                <w:lang w:eastAsia="en-IN"/>
+              </w:rPr>
+            </w:pPr>
+          </w:p>
+        </w:tc>
+        <w:tc>
+          <w:tcPr>
+            <w:tcW w:w="2324" w:type="dxa"/>
+            <w:noWrap/>
+            <w:vAlign w:val="center"/>
+            <w:hideMark/>
+          </w:tcPr>
+          <w:p>
+            <w:pPr>
+              <w:jc w:val="center"/>
+              <w:rPr>
+                <w:rFonts w:ascii="Liberation Sans" w:eastAsia="Times New Roman" w:hAnsi="Liberation Sans" w:cs="Times New Roman"/>
+                <w:color w:val="000000"/>
+                <w:lang w:eastAsia="en-IN"/>
+              </w:rPr>
+            </w:pPr>
+            <w:r>
+              <w:rPr>
+                <w:rFonts w:ascii="Liberation Sans" w:eastAsia="Times New Roman" w:hAnsi="Liberation Sans" w:cs="Times New Roman"/>
+                <w:color w:val="000000"/>
+                <w:lang w:eastAsia="en-IN"/>
+              </w:rPr>
+              <w:t>0.</w:t>
+            </w:r>
+            <w:r>
+              <w:rPr>
+                <w:rFonts w:ascii="Liberation Sans" w:eastAsia="Times New Roman" w:hAnsi="Liberation Sans" w:cs="Times New Roman"/>
+                <w:color w:val="000000"/>
+                <w:lang w:eastAsia="en-IN"/>
+              </w:rPr>
+              <w:t>1</w:t>
+            </w:r>
+          </w:p>
+        </w:tc>
+        <w:tc>
+          <w:tcPr>
+            <w:tcW w:w="2324" w:type="dxa"/>
+            <w:noWrap/>
+            <w:vAlign w:val="bottom"/>
+            <w:hideMark/>
+          </w:tcPr>
+          <w:p>
+            <w:pPr>
+              <w:jc w:val="center"/>
+              <w:rPr>
+                <w:rFonts w:ascii="Liberation Sans" w:eastAsia="Times New Roman" w:hAnsi="Liberation Sans" w:cs="Times New Roman"/>
+                <w:color w:val="000000"/>
+                <w:lang w:eastAsia="en-IN"/>
+              </w:rPr>
+            </w:pPr>
+            <w:r>
+              <w:rPr>
+                <w:rFonts w:ascii="Liberation Sans" w:eastAsia="Times New Roman" w:hAnsi="Liberation Sans" w:cs="Times New Roman"/>
+                <w:color w:val="000000"/>
+                <w:lang w:eastAsia="en-IN"/>
+              </w:rPr>
+              <w:t>1.21</w:t>
+            </w:r>
+          </w:p>
+        </w:tc>
+      </w:tr>
+    </w:tbl>
     <w:p>
       <w:pPr>
         <w:rPr>
@@ -931,8 +2348,6 @@
           <w:u w:val="single"/>
         </w:rPr>
       </w:pPr>
-      <w:bookmarkStart w:id="0" w:name="_GoBack"/>
-      <w:bookmarkEnd w:id="0"/>
     </w:p>
     <w:p>
       <w:pPr>
@@ -980,46 +2395,47 @@
         <w:shd w:val="clear" w:color="auto" w:fill="FFFFFF"/>
         <w:spacing w:beforeAutospacing="1" w:after="0" w:afterAutospacing="1" w:line="300" w:lineRule="atLeast"/>
         <w:rPr>
-          <w:sz w:val="40"/>
-          <w:szCs w:val="40"/>
-        </w:rPr>
-      </w:pPr>
-      <w:r>
-        <w:rPr>
-          <w:sz w:val="40"/>
-          <w:szCs w:val="40"/>
-        </w:rPr>
+          <w:sz w:val="32"/>
+          <w:szCs w:val="32"/>
+        </w:rPr>
+      </w:pPr>
+      <w:r>
+        <w:rPr>
+          <w:sz w:val="32"/>
+          <w:szCs w:val="32"/>
+        </w:rPr>
+        <w:lastRenderedPageBreak/>
         <w:t xml:space="preserve">Choose R1 as 1 </w:t>
       </w:r>
       <w:proofErr w:type="spellStart"/>
       <w:r>
         <w:rPr>
-          <w:sz w:val="40"/>
-          <w:szCs w:val="40"/>
+          <w:sz w:val="32"/>
+          <w:szCs w:val="32"/>
         </w:rPr>
         <w:t>kΩ</w:t>
       </w:r>
       <w:proofErr w:type="spellEnd"/>
       <w:r>
         <w:rPr>
-          <w:sz w:val="40"/>
-          <w:szCs w:val="40"/>
+          <w:sz w:val="32"/>
+          <w:szCs w:val="32"/>
         </w:rPr>
         <w:t xml:space="preserve">, and R2 as 10 </w:t>
       </w:r>
       <w:proofErr w:type="spellStart"/>
       <w:r>
         <w:rPr>
-          <w:sz w:val="40"/>
-          <w:szCs w:val="40"/>
+          <w:sz w:val="32"/>
+          <w:szCs w:val="32"/>
         </w:rPr>
         <w:t>kΩ</w:t>
       </w:r>
       <w:proofErr w:type="spellEnd"/>
       <w:r>
         <w:rPr>
-          <w:sz w:val="40"/>
-          <w:szCs w:val="40"/>
+          <w:sz w:val="32"/>
+          <w:szCs w:val="32"/>
         </w:rPr>
         <w:t> to obtain a voltage gain of -10.</w:t>
       </w:r>
@@ -1033,30 +2449,30 @@
         <w:shd w:val="clear" w:color="auto" w:fill="FFFFFF"/>
         <w:spacing w:before="100" w:beforeAutospacing="1" w:after="100" w:afterAutospacing="1" w:line="300" w:lineRule="atLeast"/>
         <w:rPr>
-          <w:sz w:val="40"/>
-          <w:szCs w:val="40"/>
-        </w:rPr>
-      </w:pPr>
-      <w:r>
-        <w:rPr>
-          <w:sz w:val="40"/>
-          <w:szCs w:val="40"/>
+          <w:sz w:val="32"/>
+          <w:szCs w:val="32"/>
+        </w:rPr>
+      </w:pPr>
+      <w:r>
+        <w:rPr>
+          <w:sz w:val="32"/>
+          <w:szCs w:val="32"/>
         </w:rPr>
         <w:t xml:space="preserve">Apply a sinusoid input of amplitude </w:t>
       </w:r>
       <w:proofErr w:type="spellStart"/>
       <w:r>
         <w:rPr>
-          <w:sz w:val="40"/>
-          <w:szCs w:val="40"/>
+          <w:sz w:val="32"/>
+          <w:szCs w:val="32"/>
         </w:rPr>
         <w:t>upto</w:t>
       </w:r>
       <w:proofErr w:type="spellEnd"/>
       <w:r>
         <w:rPr>
-          <w:sz w:val="40"/>
-          <w:szCs w:val="40"/>
+          <w:sz w:val="32"/>
+          <w:szCs w:val="32"/>
         </w:rPr>
         <w:t xml:space="preserve"> 1 volt and observe the output along with the input.</w:t>
       </w:r>
@@ -1070,31 +2486,30 @@
         <w:shd w:val="clear" w:color="auto" w:fill="FFFFFF"/>
         <w:spacing w:before="100" w:beforeAutospacing="1" w:after="100" w:afterAutospacing="1" w:line="300" w:lineRule="atLeast"/>
         <w:rPr>
-          <w:sz w:val="40"/>
-          <w:szCs w:val="40"/>
-        </w:rPr>
-      </w:pPr>
-      <w:r>
-        <w:rPr>
-          <w:sz w:val="40"/>
-          <w:szCs w:val="40"/>
-        </w:rPr>
-        <w:lastRenderedPageBreak/>
+          <w:sz w:val="32"/>
+          <w:szCs w:val="32"/>
+        </w:rPr>
+      </w:pPr>
+      <w:r>
+        <w:rPr>
+          <w:sz w:val="32"/>
+          <w:szCs w:val="32"/>
+        </w:rPr>
         <w:t xml:space="preserve">Verify the operation at different frequencies. Check at frequencies </w:t>
       </w:r>
       <w:proofErr w:type="spellStart"/>
       <w:r>
         <w:rPr>
-          <w:sz w:val="40"/>
-          <w:szCs w:val="40"/>
+          <w:sz w:val="32"/>
+          <w:szCs w:val="32"/>
         </w:rPr>
         <w:t>upto</w:t>
       </w:r>
       <w:proofErr w:type="spellEnd"/>
       <w:r>
         <w:rPr>
-          <w:sz w:val="40"/>
-          <w:szCs w:val="40"/>
+          <w:sz w:val="32"/>
+          <w:szCs w:val="32"/>
         </w:rPr>
         <w:t xml:space="preserve"> 1MHz. At what frequency does the gain become lower than ideal?</w:t>
       </w:r>
@@ -1108,14 +2523,14 @@
         <w:shd w:val="clear" w:color="auto" w:fill="FFFFFF"/>
         <w:spacing w:before="100" w:beforeAutospacing="1" w:after="100" w:afterAutospacing="1" w:line="300" w:lineRule="atLeast"/>
         <w:rPr>
-          <w:sz w:val="40"/>
-          <w:szCs w:val="40"/>
-        </w:rPr>
-      </w:pPr>
-      <w:r>
-        <w:rPr>
-          <w:sz w:val="40"/>
-          <w:szCs w:val="40"/>
+          <w:sz w:val="32"/>
+          <w:szCs w:val="32"/>
+        </w:rPr>
+      </w:pPr>
+      <w:r>
+        <w:rPr>
+          <w:sz w:val="32"/>
+          <w:szCs w:val="32"/>
         </w:rPr>
         <w:t>At what input amplitude does the output of the amplifier saturate?</w:t>
       </w:r>
@@ -1129,14 +2544,14 @@
         <w:shd w:val="clear" w:color="auto" w:fill="FFFFFF"/>
         <w:spacing w:beforeAutospacing="1" w:after="0" w:afterAutospacing="1" w:line="300" w:lineRule="atLeast"/>
         <w:rPr>
-          <w:sz w:val="40"/>
-          <w:szCs w:val="40"/>
-        </w:rPr>
-      </w:pPr>
-      <w:r>
-        <w:rPr>
-          <w:sz w:val="40"/>
-          <w:szCs w:val="40"/>
+          <w:sz w:val="32"/>
+          <w:szCs w:val="32"/>
+        </w:rPr>
+      </w:pPr>
+      <w:r>
+        <w:rPr>
+          <w:sz w:val="32"/>
+          <w:szCs w:val="32"/>
         </w:rPr>
         <w:t>Now use R2 of 47kΩ to obtain a theoretical voltage gain of -47.</w:t>
       </w:r>
@@ -1150,30 +2565,30 @@
         <w:shd w:val="clear" w:color="auto" w:fill="FFFFFF"/>
         <w:spacing w:before="100" w:beforeAutospacing="1" w:after="100" w:afterAutospacing="1" w:line="300" w:lineRule="atLeast"/>
         <w:rPr>
-          <w:sz w:val="40"/>
-          <w:szCs w:val="40"/>
-        </w:rPr>
-      </w:pPr>
-      <w:r>
-        <w:rPr>
-          <w:sz w:val="40"/>
-          <w:szCs w:val="40"/>
+          <w:sz w:val="32"/>
+          <w:szCs w:val="32"/>
+        </w:rPr>
+      </w:pPr>
+      <w:r>
+        <w:rPr>
+          <w:sz w:val="32"/>
+          <w:szCs w:val="32"/>
         </w:rPr>
         <w:t xml:space="preserve">Apply a sinusoid input of amplitude </w:t>
       </w:r>
       <w:proofErr w:type="spellStart"/>
       <w:r>
         <w:rPr>
-          <w:sz w:val="40"/>
-          <w:szCs w:val="40"/>
+          <w:sz w:val="32"/>
+          <w:szCs w:val="32"/>
         </w:rPr>
         <w:t>upto</w:t>
       </w:r>
       <w:proofErr w:type="spellEnd"/>
       <w:r>
         <w:rPr>
-          <w:sz w:val="40"/>
-          <w:szCs w:val="40"/>
+          <w:sz w:val="32"/>
+          <w:szCs w:val="32"/>
         </w:rPr>
         <w:t xml:space="preserve"> 100mV and observe the output along with the input.</w:t>
       </w:r>
@@ -1187,14 +2602,14 @@
         <w:shd w:val="clear" w:color="auto" w:fill="FFFFFF"/>
         <w:spacing w:before="100" w:beforeAutospacing="1" w:after="100" w:afterAutospacing="1" w:line="300" w:lineRule="atLeast"/>
         <w:rPr>
-          <w:sz w:val="40"/>
-          <w:szCs w:val="40"/>
-        </w:rPr>
-      </w:pPr>
-      <w:r>
-        <w:rPr>
-          <w:sz w:val="40"/>
-          <w:szCs w:val="40"/>
+          <w:sz w:val="32"/>
+          <w:szCs w:val="32"/>
+        </w:rPr>
+      </w:pPr>
+      <w:r>
+        <w:rPr>
+          <w:sz w:val="32"/>
+          <w:szCs w:val="32"/>
         </w:rPr>
         <w:t>Verify the operation at different frequencies. At what frequency does the gain become lower than ideal?</w:t>
       </w:r>
@@ -1208,14 +2623,14 @@
         <w:shd w:val="clear" w:color="auto" w:fill="FFFFFF"/>
         <w:spacing w:before="100" w:beforeAutospacing="1" w:after="100" w:afterAutospacing="1" w:line="300" w:lineRule="atLeast"/>
         <w:rPr>
-          <w:sz w:val="40"/>
-          <w:szCs w:val="40"/>
-        </w:rPr>
-      </w:pPr>
-      <w:r>
-        <w:rPr>
-          <w:sz w:val="40"/>
-          <w:szCs w:val="40"/>
+          <w:sz w:val="32"/>
+          <w:szCs w:val="32"/>
+        </w:rPr>
+      </w:pPr>
+      <w:r>
+        <w:rPr>
+          <w:sz w:val="32"/>
+          <w:szCs w:val="32"/>
         </w:rPr>
         <w:t>At what input amplitude does the output of the amplifier saturate?</w:t>
       </w:r>
@@ -1229,14 +2644,14 @@
         <w:shd w:val="clear" w:color="auto" w:fill="FFFFFF"/>
         <w:spacing w:before="100" w:beforeAutospacing="1" w:after="100" w:afterAutospacing="1" w:line="300" w:lineRule="atLeast"/>
         <w:rPr>
-          <w:sz w:val="40"/>
-          <w:szCs w:val="40"/>
-        </w:rPr>
-      </w:pPr>
-      <w:r>
-        <w:rPr>
-          <w:sz w:val="40"/>
-          <w:szCs w:val="40"/>
+          <w:sz w:val="32"/>
+          <w:szCs w:val="32"/>
+        </w:rPr>
+      </w:pPr>
+      <w:r>
+        <w:rPr>
+          <w:sz w:val="32"/>
+          <w:szCs w:val="32"/>
         </w:rPr>
         <w:t>What do you observe when you connect the + terminal of the op-amp to the resistors, and the - terminal of the op-amp to ground (opposite of what is shown in the schematic)?</w:t>
       </w:r>
@@ -1244,60 +2659,46 @@
     <w:p>
       <w:pPr>
         <w:rPr>
-          <w:sz w:val="40"/>
-          <w:szCs w:val="40"/>
-        </w:rPr>
-      </w:pPr>
-      <w:r>
-        <w:rPr>
-          <w:sz w:val="40"/>
-          <w:szCs w:val="40"/>
+          <w:sz w:val="32"/>
+          <w:szCs w:val="32"/>
+        </w:rPr>
+      </w:pPr>
+      <w:r>
+        <w:rPr>
+          <w:sz w:val="32"/>
+          <w:szCs w:val="32"/>
         </w:rPr>
         <w:t>Voltage gain= - (</w:t>
       </w:r>
       <w:proofErr w:type="spellStart"/>
       <w:r>
         <w:rPr>
-          <w:sz w:val="40"/>
-          <w:szCs w:val="40"/>
-        </w:rPr>
-        <w:t>R</w:t>
-      </w:r>
-      <w:r>
-        <w:rPr>
-          <w:sz w:val="28"/>
-          <w:szCs w:val="28"/>
-        </w:rPr>
-        <w:t>f</w:t>
+          <w:sz w:val="32"/>
+          <w:szCs w:val="32"/>
+        </w:rPr>
+        <w:t>Rf</w:t>
       </w:r>
       <w:proofErr w:type="spellEnd"/>
       <w:r>
         <w:rPr>
-          <w:sz w:val="40"/>
-          <w:szCs w:val="40"/>
+          <w:sz w:val="32"/>
+          <w:szCs w:val="32"/>
         </w:rPr>
         <w:t>/</w:t>
       </w:r>
       <w:proofErr w:type="spellStart"/>
       <w:r>
         <w:rPr>
-          <w:sz w:val="40"/>
-          <w:szCs w:val="40"/>
-        </w:rPr>
-        <w:t>R</w:t>
-      </w:r>
-      <w:r>
-        <w:rPr>
-          <w:sz w:val="28"/>
-          <w:szCs w:val="28"/>
-        </w:rPr>
-        <w:t>in</w:t>
+          <w:sz w:val="32"/>
+          <w:szCs w:val="32"/>
+        </w:rPr>
+        <w:t>Rin</w:t>
       </w:r>
       <w:proofErr w:type="spellEnd"/>
       <w:r>
         <w:rPr>
-          <w:sz w:val="40"/>
-          <w:szCs w:val="40"/>
+          <w:sz w:val="32"/>
+          <w:szCs w:val="32"/>
         </w:rPr>
         <w:t xml:space="preserve">) </w:t>
       </w:r>
@@ -1335,7 +2736,6 @@
           <w:szCs w:val="40"/>
           <w:lang w:eastAsia="en-IN"/>
         </w:rPr>
-        <w:lastRenderedPageBreak/>
         <w:drawing>
           <wp:inline distT="0" distB="0" distL="0" distR="0">
             <wp:extent cx="5242560" cy="3009900"/>
@@ -1383,17 +2783,1475 @@
       <w:pPr>
         <w:jc w:val="center"/>
         <w:rPr>
-          <w:sz w:val="40"/>
-          <w:szCs w:val="40"/>
-        </w:rPr>
-      </w:pPr>
-      <w:r>
-        <w:rPr>
-          <w:sz w:val="40"/>
-          <w:szCs w:val="40"/>
-        </w:rPr>
+          <w:sz w:val="32"/>
+          <w:szCs w:val="40"/>
+        </w:rPr>
+      </w:pPr>
+      <w:r>
+        <w:rPr>
+          <w:sz w:val="32"/>
+          <w:szCs w:val="40"/>
+        </w:rPr>
+        <w:lastRenderedPageBreak/>
         <w:t>Figure 2: Inverting Amplifier</w:t>
       </w:r>
+    </w:p>
+    <w:p>
+      <w:pPr>
+        <w:rPr>
+          <w:b/>
+          <w:sz w:val="32"/>
+          <w:szCs w:val="40"/>
+          <w:u w:val="single"/>
+        </w:rPr>
+      </w:pPr>
+      <w:r>
+        <w:rPr>
+          <w:b/>
+          <w:sz w:val="32"/>
+          <w:szCs w:val="40"/>
+          <w:u w:val="single"/>
+        </w:rPr>
+        <w:t>Observations</w:t>
+      </w:r>
+    </w:p>
+    <w:tbl>
+      <w:tblPr>
+        <w:tblStyle w:val="TableGrid"/>
+        <w:tblW w:w="9918" w:type="dxa"/>
+        <w:tblLook w:val="04A0" w:firstRow="1" w:lastRow="0" w:firstColumn="1" w:lastColumn="0" w:noHBand="0" w:noVBand="1"/>
+      </w:tblPr>
+      <w:tblGrid>
+        <w:gridCol w:w="1398"/>
+        <w:gridCol w:w="2708"/>
+        <w:gridCol w:w="3686"/>
+        <w:gridCol w:w="2126"/>
+      </w:tblGrid>
+      <w:tr>
+        <w:trPr>
+          <w:trHeight w:val="276"/>
+        </w:trPr>
+        <w:tc>
+          <w:tcPr>
+            <w:tcW w:w="1398" w:type="dxa"/>
+            <w:noWrap/>
+            <w:hideMark/>
+          </w:tcPr>
+          <w:p>
+            <w:pPr>
+              <w:jc w:val="center"/>
+              <w:rPr>
+                <w:rFonts w:ascii="Liberation Sans" w:eastAsia="Times New Roman" w:hAnsi="Liberation Sans" w:cs="Times New Roman"/>
+                <w:color w:val="000000"/>
+                <w:sz w:val="28"/>
+                <w:szCs w:val="28"/>
+                <w:lang w:eastAsia="en-IN"/>
+              </w:rPr>
+            </w:pPr>
+            <w:r>
+              <w:rPr>
+                <w:rFonts w:ascii="Liberation Sans" w:eastAsia="Times New Roman" w:hAnsi="Liberation Sans" w:cs="Times New Roman"/>
+                <w:color w:val="000000"/>
+                <w:sz w:val="28"/>
+                <w:szCs w:val="28"/>
+                <w:lang w:eastAsia="en-IN"/>
+              </w:rPr>
+              <w:t>Frequency</w:t>
+            </w:r>
+          </w:p>
+        </w:tc>
+        <w:tc>
+          <w:tcPr>
+            <w:tcW w:w="2708" w:type="dxa"/>
+            <w:noWrap/>
+            <w:hideMark/>
+          </w:tcPr>
+          <w:p>
+            <w:pPr>
+              <w:jc w:val="center"/>
+              <w:rPr>
+                <w:rFonts w:ascii="Liberation Sans" w:eastAsia="Times New Roman" w:hAnsi="Liberation Sans" w:cs="Times New Roman"/>
+                <w:color w:val="000000"/>
+                <w:sz w:val="28"/>
+                <w:szCs w:val="28"/>
+                <w:lang w:eastAsia="en-IN"/>
+              </w:rPr>
+            </w:pPr>
+            <w:r>
+              <w:rPr>
+                <w:rFonts w:ascii="Liberation Sans" w:eastAsia="Times New Roman" w:hAnsi="Liberation Sans" w:cs="Times New Roman"/>
+                <w:color w:val="000000"/>
+                <w:sz w:val="28"/>
+                <w:szCs w:val="28"/>
+                <w:lang w:eastAsia="en-IN"/>
+              </w:rPr>
+              <w:t>R2 (k ohm)</w:t>
+            </w:r>
+          </w:p>
+        </w:tc>
+        <w:tc>
+          <w:tcPr>
+            <w:tcW w:w="3686" w:type="dxa"/>
+            <w:noWrap/>
+            <w:hideMark/>
+          </w:tcPr>
+          <w:p>
+            <w:pPr>
+              <w:jc w:val="center"/>
+              <w:rPr>
+                <w:rFonts w:ascii="Liberation Sans" w:eastAsia="Times New Roman" w:hAnsi="Liberation Sans" w:cs="Times New Roman"/>
+                <w:color w:val="000000"/>
+                <w:sz w:val="28"/>
+                <w:szCs w:val="28"/>
+                <w:lang w:eastAsia="en-IN"/>
+              </w:rPr>
+            </w:pPr>
+            <w:r>
+              <w:rPr>
+                <w:rFonts w:ascii="Liberation Sans" w:eastAsia="Times New Roman" w:hAnsi="Liberation Sans" w:cs="Times New Roman"/>
+                <w:color w:val="000000"/>
+                <w:sz w:val="28"/>
+                <w:szCs w:val="28"/>
+                <w:lang w:eastAsia="en-IN"/>
+              </w:rPr>
+              <w:t>Input (V p-p)</w:t>
+            </w:r>
+          </w:p>
+        </w:tc>
+        <w:tc>
+          <w:tcPr>
+            <w:tcW w:w="2126" w:type="dxa"/>
+            <w:noWrap/>
+            <w:hideMark/>
+          </w:tcPr>
+          <w:p>
+            <w:pPr>
+              <w:jc w:val="center"/>
+              <w:rPr>
+                <w:rFonts w:ascii="Liberation Sans" w:eastAsia="Times New Roman" w:hAnsi="Liberation Sans" w:cs="Times New Roman"/>
+                <w:color w:val="000000"/>
+                <w:sz w:val="28"/>
+                <w:szCs w:val="28"/>
+                <w:lang w:eastAsia="en-IN"/>
+              </w:rPr>
+            </w:pPr>
+            <w:r>
+              <w:rPr>
+                <w:rFonts w:ascii="Liberation Sans" w:eastAsia="Times New Roman" w:hAnsi="Liberation Sans" w:cs="Times New Roman"/>
+                <w:color w:val="000000"/>
+                <w:sz w:val="28"/>
+                <w:szCs w:val="28"/>
+                <w:lang w:eastAsia="en-IN"/>
+              </w:rPr>
+              <w:t>Output (V p-p)</w:t>
+            </w:r>
+          </w:p>
+        </w:tc>
+      </w:tr>
+      <w:tr>
+        <w:trPr>
+          <w:trHeight w:val="276"/>
+        </w:trPr>
+        <w:tc>
+          <w:tcPr>
+            <w:tcW w:w="1398" w:type="dxa"/>
+            <w:noWrap/>
+            <w:hideMark/>
+          </w:tcPr>
+          <w:p>
+            <w:pPr>
+              <w:jc w:val="center"/>
+              <w:rPr>
+                <w:rFonts w:ascii="Liberation Sans" w:eastAsia="Times New Roman" w:hAnsi="Liberation Sans" w:cs="Times New Roman"/>
+                <w:color w:val="000000"/>
+                <w:sz w:val="28"/>
+                <w:szCs w:val="28"/>
+                <w:lang w:eastAsia="en-IN"/>
+              </w:rPr>
+            </w:pPr>
+            <w:r>
+              <w:rPr>
+                <w:rFonts w:ascii="Liberation Sans" w:eastAsia="Times New Roman" w:hAnsi="Liberation Sans" w:cs="Times New Roman"/>
+                <w:color w:val="000000"/>
+                <w:sz w:val="28"/>
+                <w:szCs w:val="28"/>
+                <w:lang w:eastAsia="en-IN"/>
+              </w:rPr>
+              <w:t>1 KHz</w:t>
+            </w:r>
+          </w:p>
+        </w:tc>
+        <w:tc>
+          <w:tcPr>
+            <w:tcW w:w="2708" w:type="dxa"/>
+            <w:noWrap/>
+            <w:hideMark/>
+          </w:tcPr>
+          <w:p>
+            <w:pPr>
+              <w:jc w:val="center"/>
+              <w:rPr>
+                <w:rFonts w:ascii="Liberation Sans" w:eastAsia="Times New Roman" w:hAnsi="Liberation Sans" w:cs="Times New Roman"/>
+                <w:color w:val="000000"/>
+                <w:sz w:val="28"/>
+                <w:szCs w:val="28"/>
+                <w:lang w:eastAsia="en-IN"/>
+              </w:rPr>
+            </w:pPr>
+            <w:r>
+              <w:rPr>
+                <w:rFonts w:ascii="Liberation Sans" w:eastAsia="Times New Roman" w:hAnsi="Liberation Sans" w:cs="Times New Roman"/>
+                <w:color w:val="000000"/>
+                <w:sz w:val="28"/>
+                <w:szCs w:val="28"/>
+                <w:lang w:eastAsia="en-IN"/>
+              </w:rPr>
+              <w:t>10</w:t>
+            </w:r>
+          </w:p>
+        </w:tc>
+        <w:tc>
+          <w:tcPr>
+            <w:tcW w:w="3686" w:type="dxa"/>
+            <w:noWrap/>
+            <w:hideMark/>
+          </w:tcPr>
+          <w:p>
+            <w:pPr>
+              <w:jc w:val="center"/>
+              <w:rPr>
+                <w:rFonts w:ascii="Liberation Sans" w:eastAsia="Times New Roman" w:hAnsi="Liberation Sans" w:cs="Times New Roman"/>
+                <w:color w:val="000000"/>
+                <w:sz w:val="28"/>
+                <w:szCs w:val="28"/>
+                <w:lang w:eastAsia="en-IN"/>
+              </w:rPr>
+            </w:pPr>
+            <w:r>
+              <w:rPr>
+                <w:rFonts w:ascii="Liberation Sans" w:eastAsia="Times New Roman" w:hAnsi="Liberation Sans" w:cs="Times New Roman"/>
+                <w:color w:val="000000"/>
+                <w:sz w:val="28"/>
+                <w:szCs w:val="28"/>
+                <w:lang w:eastAsia="en-IN"/>
+              </w:rPr>
+              <w:t>2</w:t>
+            </w:r>
+          </w:p>
+        </w:tc>
+        <w:tc>
+          <w:tcPr>
+            <w:tcW w:w="2126" w:type="dxa"/>
+            <w:noWrap/>
+            <w:hideMark/>
+          </w:tcPr>
+          <w:p>
+            <w:pPr>
+              <w:jc w:val="center"/>
+              <w:rPr>
+                <w:rFonts w:ascii="Liberation Sans" w:eastAsia="Times New Roman" w:hAnsi="Liberation Sans" w:cs="Times New Roman"/>
+                <w:color w:val="000000"/>
+                <w:sz w:val="28"/>
+                <w:szCs w:val="28"/>
+                <w:lang w:eastAsia="en-IN"/>
+              </w:rPr>
+            </w:pPr>
+            <w:r>
+              <w:rPr>
+                <w:rFonts w:ascii="Liberation Sans" w:eastAsia="Times New Roman" w:hAnsi="Liberation Sans" w:cs="Times New Roman"/>
+                <w:color w:val="000000"/>
+                <w:sz w:val="28"/>
+                <w:szCs w:val="28"/>
+                <w:lang w:eastAsia="en-IN"/>
+              </w:rPr>
+              <w:t>18.2</w:t>
+            </w:r>
+          </w:p>
+        </w:tc>
+      </w:tr>
+      <w:tr>
+        <w:trPr>
+          <w:trHeight w:val="276"/>
+        </w:trPr>
+        <w:tc>
+          <w:tcPr>
+            <w:tcW w:w="1398" w:type="dxa"/>
+            <w:noWrap/>
+            <w:hideMark/>
+          </w:tcPr>
+          <w:p>
+            <w:pPr>
+              <w:jc w:val="center"/>
+              <w:rPr>
+                <w:rFonts w:ascii="Liberation Sans" w:eastAsia="Times New Roman" w:hAnsi="Liberation Sans" w:cs="Times New Roman"/>
+                <w:color w:val="000000"/>
+                <w:sz w:val="28"/>
+                <w:szCs w:val="28"/>
+                <w:lang w:eastAsia="en-IN"/>
+              </w:rPr>
+            </w:pPr>
+          </w:p>
+        </w:tc>
+        <w:tc>
+          <w:tcPr>
+            <w:tcW w:w="2708" w:type="dxa"/>
+            <w:noWrap/>
+            <w:hideMark/>
+          </w:tcPr>
+          <w:p>
+            <w:pPr>
+              <w:jc w:val="center"/>
+              <w:rPr>
+                <w:rFonts w:ascii="Times New Roman" w:eastAsia="Times New Roman" w:hAnsi="Times New Roman" w:cs="Times New Roman"/>
+                <w:sz w:val="28"/>
+                <w:szCs w:val="28"/>
+                <w:lang w:eastAsia="en-IN"/>
+              </w:rPr>
+            </w:pPr>
+          </w:p>
+        </w:tc>
+        <w:tc>
+          <w:tcPr>
+            <w:tcW w:w="3686" w:type="dxa"/>
+            <w:noWrap/>
+            <w:hideMark/>
+          </w:tcPr>
+          <w:p>
+            <w:pPr>
+              <w:jc w:val="center"/>
+              <w:rPr>
+                <w:rFonts w:ascii="Liberation Sans" w:eastAsia="Times New Roman" w:hAnsi="Liberation Sans" w:cs="Times New Roman"/>
+                <w:color w:val="000000"/>
+                <w:sz w:val="28"/>
+                <w:szCs w:val="28"/>
+                <w:lang w:eastAsia="en-IN"/>
+              </w:rPr>
+            </w:pPr>
+            <w:r>
+              <w:rPr>
+                <w:rFonts w:ascii="Liberation Sans" w:eastAsia="Times New Roman" w:hAnsi="Liberation Sans" w:cs="Times New Roman"/>
+                <w:color w:val="000000"/>
+                <w:sz w:val="28"/>
+                <w:szCs w:val="28"/>
+                <w:lang w:eastAsia="en-IN"/>
+              </w:rPr>
+              <w:t>0.2</w:t>
+            </w:r>
+          </w:p>
+        </w:tc>
+        <w:tc>
+          <w:tcPr>
+            <w:tcW w:w="2126" w:type="dxa"/>
+            <w:noWrap/>
+            <w:hideMark/>
+          </w:tcPr>
+          <w:p>
+            <w:pPr>
+              <w:jc w:val="center"/>
+              <w:rPr>
+                <w:rFonts w:ascii="Liberation Sans" w:eastAsia="Times New Roman" w:hAnsi="Liberation Sans" w:cs="Times New Roman"/>
+                <w:color w:val="000000"/>
+                <w:sz w:val="28"/>
+                <w:szCs w:val="28"/>
+                <w:lang w:eastAsia="en-IN"/>
+              </w:rPr>
+            </w:pPr>
+            <w:r>
+              <w:rPr>
+                <w:rFonts w:ascii="Liberation Sans" w:eastAsia="Times New Roman" w:hAnsi="Liberation Sans" w:cs="Times New Roman"/>
+                <w:color w:val="000000"/>
+                <w:sz w:val="28"/>
+                <w:szCs w:val="28"/>
+                <w:lang w:eastAsia="en-IN"/>
+              </w:rPr>
+              <w:t>1.7</w:t>
+            </w:r>
+          </w:p>
+        </w:tc>
+      </w:tr>
+      <w:tr>
+        <w:trPr>
+          <w:trHeight w:val="276"/>
+        </w:trPr>
+        <w:tc>
+          <w:tcPr>
+            <w:tcW w:w="1398" w:type="dxa"/>
+            <w:noWrap/>
+            <w:hideMark/>
+          </w:tcPr>
+          <w:p>
+            <w:pPr>
+              <w:jc w:val="center"/>
+              <w:rPr>
+                <w:rFonts w:ascii="Liberation Sans" w:eastAsia="Times New Roman" w:hAnsi="Liberation Sans" w:cs="Times New Roman"/>
+                <w:color w:val="000000"/>
+                <w:sz w:val="28"/>
+                <w:szCs w:val="28"/>
+                <w:lang w:eastAsia="en-IN"/>
+              </w:rPr>
+            </w:pPr>
+          </w:p>
+        </w:tc>
+        <w:tc>
+          <w:tcPr>
+            <w:tcW w:w="2708" w:type="dxa"/>
+            <w:noWrap/>
+            <w:hideMark/>
+          </w:tcPr>
+          <w:p>
+            <w:pPr>
+              <w:jc w:val="center"/>
+              <w:rPr>
+                <w:rFonts w:ascii="Liberation Sans" w:eastAsia="Times New Roman" w:hAnsi="Liberation Sans" w:cs="Times New Roman"/>
+                <w:color w:val="000000"/>
+                <w:sz w:val="28"/>
+                <w:szCs w:val="28"/>
+                <w:lang w:eastAsia="en-IN"/>
+              </w:rPr>
+            </w:pPr>
+            <w:r>
+              <w:rPr>
+                <w:rFonts w:ascii="Liberation Sans" w:eastAsia="Times New Roman" w:hAnsi="Liberation Sans" w:cs="Times New Roman"/>
+                <w:color w:val="000000"/>
+                <w:sz w:val="28"/>
+                <w:szCs w:val="28"/>
+                <w:lang w:eastAsia="en-IN"/>
+              </w:rPr>
+              <w:t>47</w:t>
+            </w:r>
+          </w:p>
+        </w:tc>
+        <w:tc>
+          <w:tcPr>
+            <w:tcW w:w="3686" w:type="dxa"/>
+            <w:noWrap/>
+            <w:hideMark/>
+          </w:tcPr>
+          <w:p>
+            <w:pPr>
+              <w:jc w:val="center"/>
+              <w:rPr>
+                <w:rFonts w:ascii="Liberation Sans" w:eastAsia="Times New Roman" w:hAnsi="Liberation Sans" w:cs="Times New Roman"/>
+                <w:color w:val="000000"/>
+                <w:sz w:val="28"/>
+                <w:szCs w:val="28"/>
+                <w:lang w:eastAsia="en-IN"/>
+              </w:rPr>
+            </w:pPr>
+            <w:r>
+              <w:rPr>
+                <w:rFonts w:ascii="Liberation Sans" w:eastAsia="Times New Roman" w:hAnsi="Liberation Sans" w:cs="Times New Roman"/>
+                <w:color w:val="000000"/>
+                <w:sz w:val="28"/>
+                <w:szCs w:val="28"/>
+                <w:lang w:eastAsia="en-IN"/>
+              </w:rPr>
+              <w:t>2</w:t>
+            </w:r>
+          </w:p>
+        </w:tc>
+        <w:tc>
+          <w:tcPr>
+            <w:tcW w:w="2126" w:type="dxa"/>
+            <w:noWrap/>
+            <w:hideMark/>
+          </w:tcPr>
+          <w:p>
+            <w:pPr>
+              <w:jc w:val="center"/>
+              <w:rPr>
+                <w:rFonts w:ascii="Liberation Sans" w:eastAsia="Times New Roman" w:hAnsi="Liberation Sans" w:cs="Times New Roman"/>
+                <w:color w:val="000000"/>
+                <w:sz w:val="28"/>
+                <w:szCs w:val="28"/>
+                <w:lang w:eastAsia="en-IN"/>
+              </w:rPr>
+            </w:pPr>
+            <w:r>
+              <w:rPr>
+                <w:rFonts w:ascii="Liberation Sans" w:eastAsia="Times New Roman" w:hAnsi="Liberation Sans" w:cs="Times New Roman"/>
+                <w:color w:val="000000"/>
+                <w:sz w:val="28"/>
+                <w:szCs w:val="28"/>
+                <w:lang w:eastAsia="en-IN"/>
+              </w:rPr>
+              <w:t>22.8</w:t>
+            </w:r>
+          </w:p>
+        </w:tc>
+      </w:tr>
+      <w:tr>
+        <w:trPr>
+          <w:trHeight w:val="276"/>
+        </w:trPr>
+        <w:tc>
+          <w:tcPr>
+            <w:tcW w:w="1398" w:type="dxa"/>
+            <w:noWrap/>
+            <w:hideMark/>
+          </w:tcPr>
+          <w:p>
+            <w:pPr>
+              <w:jc w:val="center"/>
+              <w:rPr>
+                <w:rFonts w:ascii="Liberation Sans" w:eastAsia="Times New Roman" w:hAnsi="Liberation Sans" w:cs="Times New Roman"/>
+                <w:color w:val="000000"/>
+                <w:sz w:val="28"/>
+                <w:szCs w:val="28"/>
+                <w:lang w:eastAsia="en-IN"/>
+              </w:rPr>
+            </w:pPr>
+          </w:p>
+        </w:tc>
+        <w:tc>
+          <w:tcPr>
+            <w:tcW w:w="2708" w:type="dxa"/>
+            <w:noWrap/>
+            <w:hideMark/>
+          </w:tcPr>
+          <w:p>
+            <w:pPr>
+              <w:jc w:val="center"/>
+              <w:rPr>
+                <w:rFonts w:ascii="Times New Roman" w:eastAsia="Times New Roman" w:hAnsi="Times New Roman" w:cs="Times New Roman"/>
+                <w:sz w:val="28"/>
+                <w:szCs w:val="28"/>
+                <w:lang w:eastAsia="en-IN"/>
+              </w:rPr>
+            </w:pPr>
+          </w:p>
+        </w:tc>
+        <w:tc>
+          <w:tcPr>
+            <w:tcW w:w="3686" w:type="dxa"/>
+            <w:noWrap/>
+            <w:hideMark/>
+          </w:tcPr>
+          <w:p>
+            <w:pPr>
+              <w:jc w:val="center"/>
+              <w:rPr>
+                <w:rFonts w:ascii="Liberation Sans" w:eastAsia="Times New Roman" w:hAnsi="Liberation Sans" w:cs="Times New Roman"/>
+                <w:color w:val="000000"/>
+                <w:sz w:val="28"/>
+                <w:szCs w:val="28"/>
+                <w:lang w:eastAsia="en-IN"/>
+              </w:rPr>
+            </w:pPr>
+            <w:r>
+              <w:rPr>
+                <w:rFonts w:ascii="Liberation Sans" w:eastAsia="Times New Roman" w:hAnsi="Liberation Sans" w:cs="Times New Roman"/>
+                <w:color w:val="000000"/>
+                <w:sz w:val="28"/>
+                <w:szCs w:val="28"/>
+                <w:lang w:eastAsia="en-IN"/>
+              </w:rPr>
+              <w:t>0.2</w:t>
+            </w:r>
+          </w:p>
+        </w:tc>
+        <w:tc>
+          <w:tcPr>
+            <w:tcW w:w="2126" w:type="dxa"/>
+            <w:noWrap/>
+            <w:hideMark/>
+          </w:tcPr>
+          <w:p>
+            <w:pPr>
+              <w:jc w:val="center"/>
+              <w:rPr>
+                <w:rFonts w:ascii="Liberation Sans" w:eastAsia="Times New Roman" w:hAnsi="Liberation Sans" w:cs="Times New Roman"/>
+                <w:color w:val="000000"/>
+                <w:sz w:val="28"/>
+                <w:szCs w:val="28"/>
+                <w:lang w:eastAsia="en-IN"/>
+              </w:rPr>
+            </w:pPr>
+            <w:r>
+              <w:rPr>
+                <w:rFonts w:ascii="Liberation Sans" w:eastAsia="Times New Roman" w:hAnsi="Liberation Sans" w:cs="Times New Roman"/>
+                <w:color w:val="000000"/>
+                <w:sz w:val="28"/>
+                <w:szCs w:val="28"/>
+                <w:lang w:eastAsia="en-IN"/>
+              </w:rPr>
+              <w:t>7.84</w:t>
+            </w:r>
+          </w:p>
+        </w:tc>
+      </w:tr>
+      <w:tr>
+        <w:trPr>
+          <w:trHeight w:val="276"/>
+        </w:trPr>
+        <w:tc>
+          <w:tcPr>
+            <w:tcW w:w="1398" w:type="dxa"/>
+            <w:noWrap/>
+            <w:hideMark/>
+          </w:tcPr>
+          <w:p>
+            <w:pPr>
+              <w:jc w:val="center"/>
+              <w:rPr>
+                <w:rFonts w:ascii="Liberation Sans" w:eastAsia="Times New Roman" w:hAnsi="Liberation Sans" w:cs="Times New Roman"/>
+                <w:color w:val="000000"/>
+                <w:sz w:val="28"/>
+                <w:szCs w:val="28"/>
+                <w:lang w:eastAsia="en-IN"/>
+              </w:rPr>
+            </w:pPr>
+            <w:r>
+              <w:rPr>
+                <w:rFonts w:ascii="Liberation Sans" w:eastAsia="Times New Roman" w:hAnsi="Liberation Sans" w:cs="Times New Roman"/>
+                <w:color w:val="000000"/>
+                <w:sz w:val="28"/>
+                <w:szCs w:val="28"/>
+                <w:lang w:eastAsia="en-IN"/>
+              </w:rPr>
+              <w:t>100 KHz</w:t>
+            </w:r>
+          </w:p>
+        </w:tc>
+        <w:tc>
+          <w:tcPr>
+            <w:tcW w:w="2708" w:type="dxa"/>
+            <w:noWrap/>
+            <w:hideMark/>
+          </w:tcPr>
+          <w:p>
+            <w:pPr>
+              <w:jc w:val="center"/>
+              <w:rPr>
+                <w:rFonts w:ascii="Liberation Sans" w:eastAsia="Times New Roman" w:hAnsi="Liberation Sans" w:cs="Times New Roman"/>
+                <w:color w:val="000000"/>
+                <w:sz w:val="28"/>
+                <w:szCs w:val="28"/>
+                <w:lang w:eastAsia="en-IN"/>
+              </w:rPr>
+            </w:pPr>
+            <w:r>
+              <w:rPr>
+                <w:rFonts w:ascii="Liberation Sans" w:eastAsia="Times New Roman" w:hAnsi="Liberation Sans" w:cs="Times New Roman"/>
+                <w:color w:val="000000"/>
+                <w:sz w:val="28"/>
+                <w:szCs w:val="28"/>
+                <w:lang w:eastAsia="en-IN"/>
+              </w:rPr>
+              <w:t>10</w:t>
+            </w:r>
+          </w:p>
+        </w:tc>
+        <w:tc>
+          <w:tcPr>
+            <w:tcW w:w="3686" w:type="dxa"/>
+            <w:noWrap/>
+            <w:hideMark/>
+          </w:tcPr>
+          <w:p>
+            <w:pPr>
+              <w:jc w:val="center"/>
+              <w:rPr>
+                <w:rFonts w:ascii="Liberation Sans" w:eastAsia="Times New Roman" w:hAnsi="Liberation Sans" w:cs="Times New Roman"/>
+                <w:color w:val="000000"/>
+                <w:sz w:val="28"/>
+                <w:szCs w:val="28"/>
+                <w:lang w:eastAsia="en-IN"/>
+              </w:rPr>
+            </w:pPr>
+            <w:r>
+              <w:rPr>
+                <w:rFonts w:ascii="Liberation Sans" w:eastAsia="Times New Roman" w:hAnsi="Liberation Sans" w:cs="Times New Roman"/>
+                <w:color w:val="000000"/>
+                <w:sz w:val="28"/>
+                <w:szCs w:val="28"/>
+                <w:lang w:eastAsia="en-IN"/>
+              </w:rPr>
+              <w:t>2</w:t>
+            </w:r>
+          </w:p>
+        </w:tc>
+        <w:tc>
+          <w:tcPr>
+            <w:tcW w:w="2126" w:type="dxa"/>
+            <w:noWrap/>
+            <w:hideMark/>
+          </w:tcPr>
+          <w:p>
+            <w:pPr>
+              <w:jc w:val="center"/>
+              <w:rPr>
+                <w:rFonts w:ascii="Liberation Sans" w:eastAsia="Times New Roman" w:hAnsi="Liberation Sans" w:cs="Times New Roman"/>
+                <w:color w:val="000000"/>
+                <w:sz w:val="28"/>
+                <w:szCs w:val="28"/>
+                <w:lang w:eastAsia="en-IN"/>
+              </w:rPr>
+            </w:pPr>
+            <w:r>
+              <w:rPr>
+                <w:rFonts w:ascii="Liberation Sans" w:eastAsia="Times New Roman" w:hAnsi="Liberation Sans" w:cs="Times New Roman"/>
+                <w:color w:val="000000"/>
+                <w:sz w:val="28"/>
+                <w:szCs w:val="28"/>
+                <w:lang w:eastAsia="en-IN"/>
+              </w:rPr>
+              <w:t>1.76</w:t>
+            </w:r>
+          </w:p>
+        </w:tc>
+      </w:tr>
+      <w:tr>
+        <w:trPr>
+          <w:trHeight w:val="276"/>
+        </w:trPr>
+        <w:tc>
+          <w:tcPr>
+            <w:tcW w:w="1398" w:type="dxa"/>
+            <w:noWrap/>
+            <w:hideMark/>
+          </w:tcPr>
+          <w:p>
+            <w:pPr>
+              <w:jc w:val="center"/>
+              <w:rPr>
+                <w:rFonts w:ascii="Liberation Sans" w:eastAsia="Times New Roman" w:hAnsi="Liberation Sans" w:cs="Times New Roman"/>
+                <w:color w:val="000000"/>
+                <w:sz w:val="28"/>
+                <w:szCs w:val="28"/>
+                <w:lang w:eastAsia="en-IN"/>
+              </w:rPr>
+            </w:pPr>
+          </w:p>
+        </w:tc>
+        <w:tc>
+          <w:tcPr>
+            <w:tcW w:w="2708" w:type="dxa"/>
+            <w:noWrap/>
+            <w:hideMark/>
+          </w:tcPr>
+          <w:p>
+            <w:pPr>
+              <w:jc w:val="center"/>
+              <w:rPr>
+                <w:rFonts w:ascii="Times New Roman" w:eastAsia="Times New Roman" w:hAnsi="Times New Roman" w:cs="Times New Roman"/>
+                <w:sz w:val="28"/>
+                <w:szCs w:val="28"/>
+                <w:lang w:eastAsia="en-IN"/>
+              </w:rPr>
+            </w:pPr>
+          </w:p>
+        </w:tc>
+        <w:tc>
+          <w:tcPr>
+            <w:tcW w:w="3686" w:type="dxa"/>
+            <w:noWrap/>
+            <w:hideMark/>
+          </w:tcPr>
+          <w:p>
+            <w:pPr>
+              <w:jc w:val="center"/>
+              <w:rPr>
+                <w:rFonts w:ascii="Liberation Sans" w:eastAsia="Times New Roman" w:hAnsi="Liberation Sans" w:cs="Times New Roman"/>
+                <w:color w:val="000000"/>
+                <w:sz w:val="28"/>
+                <w:szCs w:val="28"/>
+                <w:lang w:eastAsia="en-IN"/>
+              </w:rPr>
+            </w:pPr>
+            <w:r>
+              <w:rPr>
+                <w:rFonts w:ascii="Liberation Sans" w:eastAsia="Times New Roman" w:hAnsi="Liberation Sans" w:cs="Times New Roman"/>
+                <w:color w:val="000000"/>
+                <w:sz w:val="28"/>
+                <w:szCs w:val="28"/>
+                <w:lang w:eastAsia="en-IN"/>
+              </w:rPr>
+              <w:t>0.2</w:t>
+            </w:r>
+          </w:p>
+        </w:tc>
+        <w:tc>
+          <w:tcPr>
+            <w:tcW w:w="2126" w:type="dxa"/>
+            <w:noWrap/>
+            <w:hideMark/>
+          </w:tcPr>
+          <w:p>
+            <w:pPr>
+              <w:jc w:val="center"/>
+              <w:rPr>
+                <w:rFonts w:ascii="Liberation Sans" w:eastAsia="Times New Roman" w:hAnsi="Liberation Sans" w:cs="Times New Roman"/>
+                <w:color w:val="000000"/>
+                <w:sz w:val="28"/>
+                <w:szCs w:val="28"/>
+                <w:lang w:eastAsia="en-IN"/>
+              </w:rPr>
+            </w:pPr>
+            <w:r>
+              <w:rPr>
+                <w:rFonts w:ascii="Liberation Sans" w:eastAsia="Times New Roman" w:hAnsi="Liberation Sans" w:cs="Times New Roman"/>
+                <w:color w:val="000000"/>
+                <w:sz w:val="28"/>
+                <w:szCs w:val="28"/>
+                <w:lang w:eastAsia="en-IN"/>
+              </w:rPr>
+              <w:t>0.912</w:t>
+            </w:r>
+          </w:p>
+        </w:tc>
+      </w:tr>
+      <w:tr>
+        <w:trPr>
+          <w:trHeight w:val="276"/>
+        </w:trPr>
+        <w:tc>
+          <w:tcPr>
+            <w:tcW w:w="1398" w:type="dxa"/>
+            <w:noWrap/>
+            <w:hideMark/>
+          </w:tcPr>
+          <w:p>
+            <w:pPr>
+              <w:jc w:val="center"/>
+              <w:rPr>
+                <w:rFonts w:ascii="Liberation Sans" w:eastAsia="Times New Roman" w:hAnsi="Liberation Sans" w:cs="Times New Roman"/>
+                <w:color w:val="000000"/>
+                <w:sz w:val="28"/>
+                <w:szCs w:val="28"/>
+                <w:lang w:eastAsia="en-IN"/>
+              </w:rPr>
+            </w:pPr>
+          </w:p>
+        </w:tc>
+        <w:tc>
+          <w:tcPr>
+            <w:tcW w:w="2708" w:type="dxa"/>
+            <w:noWrap/>
+            <w:hideMark/>
+          </w:tcPr>
+          <w:p>
+            <w:pPr>
+              <w:jc w:val="center"/>
+              <w:rPr>
+                <w:rFonts w:ascii="Liberation Sans" w:eastAsia="Times New Roman" w:hAnsi="Liberation Sans" w:cs="Times New Roman"/>
+                <w:color w:val="000000"/>
+                <w:sz w:val="28"/>
+                <w:szCs w:val="28"/>
+                <w:lang w:eastAsia="en-IN"/>
+              </w:rPr>
+            </w:pPr>
+            <w:r>
+              <w:rPr>
+                <w:rFonts w:ascii="Liberation Sans" w:eastAsia="Times New Roman" w:hAnsi="Liberation Sans" w:cs="Times New Roman"/>
+                <w:color w:val="000000"/>
+                <w:sz w:val="28"/>
+                <w:szCs w:val="28"/>
+                <w:lang w:eastAsia="en-IN"/>
+              </w:rPr>
+              <w:t>47</w:t>
+            </w:r>
+          </w:p>
+        </w:tc>
+        <w:tc>
+          <w:tcPr>
+            <w:tcW w:w="3686" w:type="dxa"/>
+            <w:noWrap/>
+            <w:hideMark/>
+          </w:tcPr>
+          <w:p>
+            <w:pPr>
+              <w:jc w:val="center"/>
+              <w:rPr>
+                <w:rFonts w:ascii="Liberation Sans" w:eastAsia="Times New Roman" w:hAnsi="Liberation Sans" w:cs="Times New Roman"/>
+                <w:color w:val="000000"/>
+                <w:sz w:val="28"/>
+                <w:szCs w:val="28"/>
+                <w:lang w:eastAsia="en-IN"/>
+              </w:rPr>
+            </w:pPr>
+            <w:r>
+              <w:rPr>
+                <w:rFonts w:ascii="Liberation Sans" w:eastAsia="Times New Roman" w:hAnsi="Liberation Sans" w:cs="Times New Roman"/>
+                <w:color w:val="000000"/>
+                <w:sz w:val="28"/>
+                <w:szCs w:val="28"/>
+                <w:lang w:eastAsia="en-IN"/>
+              </w:rPr>
+              <w:t>2</w:t>
+            </w:r>
+          </w:p>
+        </w:tc>
+        <w:tc>
+          <w:tcPr>
+            <w:tcW w:w="2126" w:type="dxa"/>
+            <w:noWrap/>
+            <w:hideMark/>
+          </w:tcPr>
+          <w:p>
+            <w:pPr>
+              <w:jc w:val="center"/>
+              <w:rPr>
+                <w:rFonts w:ascii="Liberation Sans" w:eastAsia="Times New Roman" w:hAnsi="Liberation Sans" w:cs="Times New Roman"/>
+                <w:color w:val="000000"/>
+                <w:sz w:val="28"/>
+                <w:szCs w:val="28"/>
+                <w:lang w:eastAsia="en-IN"/>
+              </w:rPr>
+            </w:pPr>
+            <w:r>
+              <w:rPr>
+                <w:rFonts w:ascii="Liberation Sans" w:eastAsia="Times New Roman" w:hAnsi="Liberation Sans" w:cs="Times New Roman"/>
+                <w:color w:val="000000"/>
+                <w:sz w:val="28"/>
+                <w:szCs w:val="28"/>
+                <w:lang w:eastAsia="en-IN"/>
+              </w:rPr>
+              <w:t>1.84</w:t>
+            </w:r>
+          </w:p>
+        </w:tc>
+      </w:tr>
+      <w:tr>
+        <w:trPr>
+          <w:trHeight w:val="276"/>
+        </w:trPr>
+        <w:tc>
+          <w:tcPr>
+            <w:tcW w:w="1398" w:type="dxa"/>
+            <w:noWrap/>
+            <w:hideMark/>
+          </w:tcPr>
+          <w:p>
+            <w:pPr>
+              <w:jc w:val="center"/>
+              <w:rPr>
+                <w:rFonts w:ascii="Liberation Sans" w:eastAsia="Times New Roman" w:hAnsi="Liberation Sans" w:cs="Times New Roman"/>
+                <w:color w:val="000000"/>
+                <w:sz w:val="28"/>
+                <w:szCs w:val="28"/>
+                <w:lang w:eastAsia="en-IN"/>
+              </w:rPr>
+            </w:pPr>
+          </w:p>
+        </w:tc>
+        <w:tc>
+          <w:tcPr>
+            <w:tcW w:w="2708" w:type="dxa"/>
+            <w:noWrap/>
+            <w:hideMark/>
+          </w:tcPr>
+          <w:p>
+            <w:pPr>
+              <w:jc w:val="center"/>
+              <w:rPr>
+                <w:rFonts w:ascii="Times New Roman" w:eastAsia="Times New Roman" w:hAnsi="Times New Roman" w:cs="Times New Roman"/>
+                <w:sz w:val="28"/>
+                <w:szCs w:val="28"/>
+                <w:lang w:eastAsia="en-IN"/>
+              </w:rPr>
+            </w:pPr>
+          </w:p>
+        </w:tc>
+        <w:tc>
+          <w:tcPr>
+            <w:tcW w:w="3686" w:type="dxa"/>
+            <w:noWrap/>
+            <w:hideMark/>
+          </w:tcPr>
+          <w:p>
+            <w:pPr>
+              <w:jc w:val="center"/>
+              <w:rPr>
+                <w:rFonts w:ascii="Liberation Sans" w:eastAsia="Times New Roman" w:hAnsi="Liberation Sans" w:cs="Times New Roman"/>
+                <w:color w:val="000000"/>
+                <w:sz w:val="28"/>
+                <w:szCs w:val="28"/>
+                <w:lang w:eastAsia="en-IN"/>
+              </w:rPr>
+            </w:pPr>
+            <w:r>
+              <w:rPr>
+                <w:rFonts w:ascii="Liberation Sans" w:eastAsia="Times New Roman" w:hAnsi="Liberation Sans" w:cs="Times New Roman"/>
+                <w:color w:val="000000"/>
+                <w:sz w:val="28"/>
+                <w:szCs w:val="28"/>
+                <w:lang w:eastAsia="en-IN"/>
+              </w:rPr>
+              <w:t>0.2</w:t>
+            </w:r>
+          </w:p>
+        </w:tc>
+        <w:tc>
+          <w:tcPr>
+            <w:tcW w:w="2126" w:type="dxa"/>
+            <w:noWrap/>
+            <w:hideMark/>
+          </w:tcPr>
+          <w:p>
+            <w:pPr>
+              <w:jc w:val="center"/>
+              <w:rPr>
+                <w:rFonts w:ascii="Liberation Sans" w:eastAsia="Times New Roman" w:hAnsi="Liberation Sans" w:cs="Times New Roman"/>
+                <w:color w:val="000000"/>
+                <w:sz w:val="28"/>
+                <w:szCs w:val="28"/>
+                <w:lang w:eastAsia="en-IN"/>
+              </w:rPr>
+            </w:pPr>
+            <w:r>
+              <w:rPr>
+                <w:rFonts w:ascii="Liberation Sans" w:eastAsia="Times New Roman" w:hAnsi="Liberation Sans" w:cs="Times New Roman"/>
+                <w:color w:val="000000"/>
+                <w:sz w:val="28"/>
+                <w:szCs w:val="28"/>
+                <w:lang w:eastAsia="en-IN"/>
+              </w:rPr>
+              <w:t>1.26</w:t>
+            </w:r>
+          </w:p>
+        </w:tc>
+      </w:tr>
+      <w:tr>
+        <w:trPr>
+          <w:trHeight w:val="276"/>
+        </w:trPr>
+        <w:tc>
+          <w:tcPr>
+            <w:tcW w:w="1398" w:type="dxa"/>
+            <w:noWrap/>
+            <w:hideMark/>
+          </w:tcPr>
+          <w:p>
+            <w:pPr>
+              <w:jc w:val="center"/>
+              <w:rPr>
+                <w:rFonts w:ascii="Liberation Sans" w:eastAsia="Times New Roman" w:hAnsi="Liberation Sans" w:cs="Times New Roman"/>
+                <w:color w:val="000000"/>
+                <w:sz w:val="28"/>
+                <w:szCs w:val="28"/>
+                <w:lang w:eastAsia="en-IN"/>
+              </w:rPr>
+            </w:pPr>
+            <w:r>
+              <w:rPr>
+                <w:rFonts w:ascii="Liberation Sans" w:eastAsia="Times New Roman" w:hAnsi="Liberation Sans" w:cs="Times New Roman"/>
+                <w:color w:val="000000"/>
+                <w:sz w:val="28"/>
+                <w:szCs w:val="28"/>
+                <w:lang w:eastAsia="en-IN"/>
+              </w:rPr>
+              <w:t>50 KHz</w:t>
+            </w:r>
+          </w:p>
+        </w:tc>
+        <w:tc>
+          <w:tcPr>
+            <w:tcW w:w="2708" w:type="dxa"/>
+            <w:noWrap/>
+            <w:hideMark/>
+          </w:tcPr>
+          <w:p>
+            <w:pPr>
+              <w:jc w:val="center"/>
+              <w:rPr>
+                <w:rFonts w:ascii="Liberation Sans" w:eastAsia="Times New Roman" w:hAnsi="Liberation Sans" w:cs="Times New Roman"/>
+                <w:color w:val="000000"/>
+                <w:sz w:val="28"/>
+                <w:szCs w:val="28"/>
+                <w:lang w:eastAsia="en-IN"/>
+              </w:rPr>
+            </w:pPr>
+            <w:r>
+              <w:rPr>
+                <w:rFonts w:ascii="Liberation Sans" w:eastAsia="Times New Roman" w:hAnsi="Liberation Sans" w:cs="Times New Roman"/>
+                <w:color w:val="000000"/>
+                <w:sz w:val="28"/>
+                <w:szCs w:val="28"/>
+                <w:lang w:eastAsia="en-IN"/>
+              </w:rPr>
+              <w:t>10</w:t>
+            </w:r>
+          </w:p>
+        </w:tc>
+        <w:tc>
+          <w:tcPr>
+            <w:tcW w:w="3686" w:type="dxa"/>
+            <w:noWrap/>
+            <w:hideMark/>
+          </w:tcPr>
+          <w:p>
+            <w:pPr>
+              <w:jc w:val="center"/>
+              <w:rPr>
+                <w:rFonts w:ascii="Liberation Sans" w:eastAsia="Times New Roman" w:hAnsi="Liberation Sans" w:cs="Times New Roman"/>
+                <w:color w:val="000000"/>
+                <w:sz w:val="28"/>
+                <w:szCs w:val="28"/>
+                <w:lang w:eastAsia="en-IN"/>
+              </w:rPr>
+            </w:pPr>
+            <w:r>
+              <w:rPr>
+                <w:rFonts w:ascii="Liberation Sans" w:eastAsia="Times New Roman" w:hAnsi="Liberation Sans" w:cs="Times New Roman"/>
+                <w:color w:val="000000"/>
+                <w:sz w:val="28"/>
+                <w:szCs w:val="28"/>
+                <w:lang w:eastAsia="en-IN"/>
+              </w:rPr>
+              <w:t>2</w:t>
+            </w:r>
+          </w:p>
+        </w:tc>
+        <w:tc>
+          <w:tcPr>
+            <w:tcW w:w="2126" w:type="dxa"/>
+            <w:noWrap/>
+            <w:hideMark/>
+          </w:tcPr>
+          <w:p>
+            <w:pPr>
+              <w:jc w:val="center"/>
+              <w:rPr>
+                <w:rFonts w:ascii="Liberation Sans" w:eastAsia="Times New Roman" w:hAnsi="Liberation Sans" w:cs="Times New Roman"/>
+                <w:color w:val="000000"/>
+                <w:sz w:val="28"/>
+                <w:szCs w:val="28"/>
+                <w:lang w:eastAsia="en-IN"/>
+              </w:rPr>
+            </w:pPr>
+            <w:r>
+              <w:rPr>
+                <w:rFonts w:ascii="Liberation Sans" w:eastAsia="Times New Roman" w:hAnsi="Liberation Sans" w:cs="Times New Roman"/>
+                <w:color w:val="000000"/>
+                <w:sz w:val="28"/>
+                <w:szCs w:val="28"/>
+                <w:lang w:eastAsia="en-IN"/>
+              </w:rPr>
+              <w:t>2.6</w:t>
+            </w:r>
+          </w:p>
+        </w:tc>
+      </w:tr>
+      <w:tr>
+        <w:trPr>
+          <w:trHeight w:val="276"/>
+        </w:trPr>
+        <w:tc>
+          <w:tcPr>
+            <w:tcW w:w="1398" w:type="dxa"/>
+            <w:noWrap/>
+            <w:hideMark/>
+          </w:tcPr>
+          <w:p>
+            <w:pPr>
+              <w:jc w:val="center"/>
+              <w:rPr>
+                <w:rFonts w:ascii="Liberation Sans" w:eastAsia="Times New Roman" w:hAnsi="Liberation Sans" w:cs="Times New Roman"/>
+                <w:color w:val="000000"/>
+                <w:sz w:val="28"/>
+                <w:szCs w:val="28"/>
+                <w:lang w:eastAsia="en-IN"/>
+              </w:rPr>
+            </w:pPr>
+          </w:p>
+        </w:tc>
+        <w:tc>
+          <w:tcPr>
+            <w:tcW w:w="2708" w:type="dxa"/>
+            <w:noWrap/>
+            <w:hideMark/>
+          </w:tcPr>
+          <w:p>
+            <w:pPr>
+              <w:jc w:val="center"/>
+              <w:rPr>
+                <w:rFonts w:ascii="Times New Roman" w:eastAsia="Times New Roman" w:hAnsi="Times New Roman" w:cs="Times New Roman"/>
+                <w:sz w:val="28"/>
+                <w:szCs w:val="28"/>
+                <w:lang w:eastAsia="en-IN"/>
+              </w:rPr>
+            </w:pPr>
+          </w:p>
+        </w:tc>
+        <w:tc>
+          <w:tcPr>
+            <w:tcW w:w="3686" w:type="dxa"/>
+            <w:noWrap/>
+            <w:hideMark/>
+          </w:tcPr>
+          <w:p>
+            <w:pPr>
+              <w:jc w:val="center"/>
+              <w:rPr>
+                <w:rFonts w:ascii="Liberation Sans" w:eastAsia="Times New Roman" w:hAnsi="Liberation Sans" w:cs="Times New Roman"/>
+                <w:color w:val="000000"/>
+                <w:sz w:val="28"/>
+                <w:szCs w:val="28"/>
+                <w:lang w:eastAsia="en-IN"/>
+              </w:rPr>
+            </w:pPr>
+            <w:r>
+              <w:rPr>
+                <w:rFonts w:ascii="Liberation Sans" w:eastAsia="Times New Roman" w:hAnsi="Liberation Sans" w:cs="Times New Roman"/>
+                <w:color w:val="000000"/>
+                <w:sz w:val="28"/>
+                <w:szCs w:val="28"/>
+                <w:lang w:eastAsia="en-IN"/>
+              </w:rPr>
+              <w:t>0.2</w:t>
+            </w:r>
+          </w:p>
+        </w:tc>
+        <w:tc>
+          <w:tcPr>
+            <w:tcW w:w="2126" w:type="dxa"/>
+            <w:noWrap/>
+            <w:hideMark/>
+          </w:tcPr>
+          <w:p>
+            <w:pPr>
+              <w:jc w:val="center"/>
+              <w:rPr>
+                <w:rFonts w:ascii="Liberation Sans" w:eastAsia="Times New Roman" w:hAnsi="Liberation Sans" w:cs="Times New Roman"/>
+                <w:color w:val="000000"/>
+                <w:sz w:val="28"/>
+                <w:szCs w:val="28"/>
+                <w:lang w:eastAsia="en-IN"/>
+              </w:rPr>
+            </w:pPr>
+            <w:r>
+              <w:rPr>
+                <w:rFonts w:ascii="Liberation Sans" w:eastAsia="Times New Roman" w:hAnsi="Liberation Sans" w:cs="Times New Roman"/>
+                <w:color w:val="000000"/>
+                <w:sz w:val="28"/>
+                <w:szCs w:val="28"/>
+                <w:lang w:eastAsia="en-IN"/>
+              </w:rPr>
+              <w:t>1.17</w:t>
+            </w:r>
+          </w:p>
+        </w:tc>
+      </w:tr>
+      <w:tr>
+        <w:trPr>
+          <w:trHeight w:val="276"/>
+        </w:trPr>
+        <w:tc>
+          <w:tcPr>
+            <w:tcW w:w="1398" w:type="dxa"/>
+            <w:noWrap/>
+            <w:hideMark/>
+          </w:tcPr>
+          <w:p>
+            <w:pPr>
+              <w:jc w:val="center"/>
+              <w:rPr>
+                <w:rFonts w:ascii="Liberation Sans" w:eastAsia="Times New Roman" w:hAnsi="Liberation Sans" w:cs="Times New Roman"/>
+                <w:color w:val="000000"/>
+                <w:sz w:val="28"/>
+                <w:szCs w:val="28"/>
+                <w:lang w:eastAsia="en-IN"/>
+              </w:rPr>
+            </w:pPr>
+          </w:p>
+        </w:tc>
+        <w:tc>
+          <w:tcPr>
+            <w:tcW w:w="2708" w:type="dxa"/>
+            <w:noWrap/>
+            <w:hideMark/>
+          </w:tcPr>
+          <w:p>
+            <w:pPr>
+              <w:jc w:val="center"/>
+              <w:rPr>
+                <w:rFonts w:ascii="Liberation Sans" w:eastAsia="Times New Roman" w:hAnsi="Liberation Sans" w:cs="Times New Roman"/>
+                <w:color w:val="000000"/>
+                <w:sz w:val="28"/>
+                <w:szCs w:val="28"/>
+                <w:lang w:eastAsia="en-IN"/>
+              </w:rPr>
+            </w:pPr>
+            <w:r>
+              <w:rPr>
+                <w:rFonts w:ascii="Liberation Sans" w:eastAsia="Times New Roman" w:hAnsi="Liberation Sans" w:cs="Times New Roman"/>
+                <w:color w:val="000000"/>
+                <w:sz w:val="28"/>
+                <w:szCs w:val="28"/>
+                <w:lang w:eastAsia="en-IN"/>
+              </w:rPr>
+              <w:t>47</w:t>
+            </w:r>
+          </w:p>
+        </w:tc>
+        <w:tc>
+          <w:tcPr>
+            <w:tcW w:w="3686" w:type="dxa"/>
+            <w:noWrap/>
+            <w:hideMark/>
+          </w:tcPr>
+          <w:p>
+            <w:pPr>
+              <w:jc w:val="center"/>
+              <w:rPr>
+                <w:rFonts w:ascii="Liberation Sans" w:eastAsia="Times New Roman" w:hAnsi="Liberation Sans" w:cs="Times New Roman"/>
+                <w:color w:val="000000"/>
+                <w:sz w:val="28"/>
+                <w:szCs w:val="28"/>
+                <w:lang w:eastAsia="en-IN"/>
+              </w:rPr>
+            </w:pPr>
+            <w:r>
+              <w:rPr>
+                <w:rFonts w:ascii="Liberation Sans" w:eastAsia="Times New Roman" w:hAnsi="Liberation Sans" w:cs="Times New Roman"/>
+                <w:color w:val="000000"/>
+                <w:sz w:val="28"/>
+                <w:szCs w:val="28"/>
+                <w:lang w:eastAsia="en-IN"/>
+              </w:rPr>
+              <w:t>2</w:t>
+            </w:r>
+          </w:p>
+        </w:tc>
+        <w:tc>
+          <w:tcPr>
+            <w:tcW w:w="2126" w:type="dxa"/>
+            <w:noWrap/>
+            <w:hideMark/>
+          </w:tcPr>
+          <w:p>
+            <w:pPr>
+              <w:jc w:val="center"/>
+              <w:rPr>
+                <w:rFonts w:ascii="Liberation Sans" w:eastAsia="Times New Roman" w:hAnsi="Liberation Sans" w:cs="Times New Roman"/>
+                <w:color w:val="000000"/>
+                <w:sz w:val="28"/>
+                <w:szCs w:val="28"/>
+                <w:lang w:eastAsia="en-IN"/>
+              </w:rPr>
+            </w:pPr>
+            <w:r>
+              <w:rPr>
+                <w:rFonts w:ascii="Liberation Sans" w:eastAsia="Times New Roman" w:hAnsi="Liberation Sans" w:cs="Times New Roman"/>
+                <w:color w:val="000000"/>
+                <w:sz w:val="28"/>
+                <w:szCs w:val="28"/>
+                <w:lang w:eastAsia="en-IN"/>
+              </w:rPr>
+              <w:t>3.48</w:t>
+            </w:r>
+          </w:p>
+        </w:tc>
+      </w:tr>
+      <w:tr>
+        <w:trPr>
+          <w:trHeight w:val="276"/>
+        </w:trPr>
+        <w:tc>
+          <w:tcPr>
+            <w:tcW w:w="1398" w:type="dxa"/>
+            <w:noWrap/>
+            <w:hideMark/>
+          </w:tcPr>
+          <w:p>
+            <w:pPr>
+              <w:jc w:val="center"/>
+              <w:rPr>
+                <w:rFonts w:ascii="Liberation Sans" w:eastAsia="Times New Roman" w:hAnsi="Liberation Sans" w:cs="Times New Roman"/>
+                <w:color w:val="000000"/>
+                <w:sz w:val="28"/>
+                <w:szCs w:val="28"/>
+                <w:lang w:eastAsia="en-IN"/>
+              </w:rPr>
+            </w:pPr>
+          </w:p>
+        </w:tc>
+        <w:tc>
+          <w:tcPr>
+            <w:tcW w:w="2708" w:type="dxa"/>
+            <w:noWrap/>
+            <w:hideMark/>
+          </w:tcPr>
+          <w:p>
+            <w:pPr>
+              <w:jc w:val="center"/>
+              <w:rPr>
+                <w:rFonts w:ascii="Times New Roman" w:eastAsia="Times New Roman" w:hAnsi="Times New Roman" w:cs="Times New Roman"/>
+                <w:sz w:val="28"/>
+                <w:szCs w:val="28"/>
+                <w:lang w:eastAsia="en-IN"/>
+              </w:rPr>
+            </w:pPr>
+          </w:p>
+        </w:tc>
+        <w:tc>
+          <w:tcPr>
+            <w:tcW w:w="3686" w:type="dxa"/>
+            <w:noWrap/>
+            <w:hideMark/>
+          </w:tcPr>
+          <w:p>
+            <w:pPr>
+              <w:jc w:val="center"/>
+              <w:rPr>
+                <w:rFonts w:ascii="Liberation Sans" w:eastAsia="Times New Roman" w:hAnsi="Liberation Sans" w:cs="Times New Roman"/>
+                <w:color w:val="000000"/>
+                <w:sz w:val="28"/>
+                <w:szCs w:val="28"/>
+                <w:lang w:eastAsia="en-IN"/>
+              </w:rPr>
+            </w:pPr>
+            <w:r>
+              <w:rPr>
+                <w:rFonts w:ascii="Liberation Sans" w:eastAsia="Times New Roman" w:hAnsi="Liberation Sans" w:cs="Times New Roman"/>
+                <w:color w:val="000000"/>
+                <w:sz w:val="28"/>
+                <w:szCs w:val="28"/>
+                <w:lang w:eastAsia="en-IN"/>
+              </w:rPr>
+              <w:t>0.2</w:t>
+            </w:r>
+          </w:p>
+        </w:tc>
+        <w:tc>
+          <w:tcPr>
+            <w:tcW w:w="2126" w:type="dxa"/>
+            <w:noWrap/>
+            <w:hideMark/>
+          </w:tcPr>
+          <w:p>
+            <w:pPr>
+              <w:jc w:val="center"/>
+              <w:rPr>
+                <w:rFonts w:ascii="Liberation Sans" w:eastAsia="Times New Roman" w:hAnsi="Liberation Sans" w:cs="Times New Roman"/>
+                <w:color w:val="000000"/>
+                <w:sz w:val="28"/>
+                <w:szCs w:val="28"/>
+                <w:lang w:eastAsia="en-IN"/>
+              </w:rPr>
+            </w:pPr>
+            <w:r>
+              <w:rPr>
+                <w:rFonts w:ascii="Liberation Sans" w:eastAsia="Times New Roman" w:hAnsi="Liberation Sans" w:cs="Times New Roman"/>
+                <w:color w:val="000000"/>
+                <w:sz w:val="28"/>
+                <w:szCs w:val="28"/>
+                <w:lang w:eastAsia="en-IN"/>
+              </w:rPr>
+              <w:t>2.32</w:t>
+            </w:r>
+          </w:p>
+        </w:tc>
+      </w:tr>
+    </w:tbl>
+    <w:p>
+      <w:pPr>
+        <w:rPr>
+          <w:sz w:val="32"/>
+          <w:szCs w:val="40"/>
+        </w:rPr>
+      </w:pPr>
     </w:p>
     <w:p>
       <w:pPr>
@@ -1442,27 +4300,20 @@
     <w:p>
       <w:pPr>
         <w:rPr>
-          <w:sz w:val="40"/>
-          <w:szCs w:val="40"/>
-        </w:rPr>
-      </w:pPr>
-      <w:r>
-        <w:rPr>
-          <w:sz w:val="40"/>
-          <w:szCs w:val="40"/>
-        </w:rPr>
-        <w:t xml:space="preserve"> </w:t>
-      </w:r>
-      <w:r>
-        <w:rPr>
-          <w:sz w:val="40"/>
-          <w:szCs w:val="40"/>
-        </w:rPr>
-        <w:t xml:space="preserve"> </w:t>
-      </w:r>
-      <w:r>
-        <w:rPr>
-          <w:sz w:val="40"/>
+          <w:sz w:val="32"/>
+          <w:szCs w:val="40"/>
+        </w:rPr>
+      </w:pPr>
+      <w:r>
+        <w:rPr>
+          <w:sz w:val="32"/>
+          <w:szCs w:val="40"/>
+        </w:rPr>
+        <w:t xml:space="preserve">  </w:t>
+      </w:r>
+      <w:r>
+        <w:rPr>
+          <w:sz w:val="32"/>
           <w:szCs w:val="40"/>
         </w:rPr>
         <w:t>Setup the circuit as shown below.</w:t>
@@ -1479,7 +4330,7 @@
         <w:spacing w:before="0" w:beforeAutospacing="0" w:after="0" w:afterAutospacing="0"/>
         <w:rPr>
           <w:rFonts w:asciiTheme="minorHAnsi" w:eastAsiaTheme="minorHAnsi" w:hAnsiTheme="minorHAnsi" w:cstheme="minorBidi"/>
-          <w:sz w:val="40"/>
+          <w:sz w:val="32"/>
           <w:szCs w:val="40"/>
           <w:lang w:eastAsia="en-US"/>
         </w:rPr>
@@ -1487,7 +4338,7 @@
       <w:r>
         <w:rPr>
           <w:rFonts w:asciiTheme="minorHAnsi" w:eastAsiaTheme="minorHAnsi" w:hAnsiTheme="minorHAnsi" w:cstheme="minorBidi"/>
-          <w:sz w:val="40"/>
+          <w:sz w:val="32"/>
           <w:szCs w:val="40"/>
           <w:lang w:eastAsia="en-US"/>
         </w:rPr>
@@ -1505,7 +4356,7 @@
         <w:spacing w:before="0" w:beforeAutospacing="0" w:after="0" w:afterAutospacing="0"/>
         <w:rPr>
           <w:rFonts w:asciiTheme="minorHAnsi" w:eastAsiaTheme="minorHAnsi" w:hAnsiTheme="minorHAnsi" w:cstheme="minorBidi"/>
-          <w:sz w:val="40"/>
+          <w:sz w:val="32"/>
           <w:szCs w:val="40"/>
           <w:lang w:eastAsia="en-US"/>
         </w:rPr>
@@ -1513,7 +4364,7 @@
       <w:r>
         <w:rPr>
           <w:rFonts w:asciiTheme="minorHAnsi" w:eastAsiaTheme="minorHAnsi" w:hAnsiTheme="minorHAnsi" w:cstheme="minorBidi"/>
-          <w:sz w:val="40"/>
+          <w:sz w:val="32"/>
           <w:szCs w:val="40"/>
           <w:lang w:eastAsia="en-US"/>
         </w:rPr>
@@ -1531,7 +4382,7 @@
         <w:spacing w:before="0" w:beforeAutospacing="0" w:after="0" w:afterAutospacing="0"/>
         <w:rPr>
           <w:rFonts w:asciiTheme="minorHAnsi" w:eastAsiaTheme="minorHAnsi" w:hAnsiTheme="minorHAnsi" w:cstheme="minorBidi"/>
-          <w:sz w:val="40"/>
+          <w:sz w:val="32"/>
           <w:szCs w:val="40"/>
           <w:lang w:eastAsia="en-US"/>
         </w:rPr>
@@ -1539,7 +4390,7 @@
       <w:r>
         <w:rPr>
           <w:rFonts w:asciiTheme="minorHAnsi" w:eastAsiaTheme="minorHAnsi" w:hAnsiTheme="minorHAnsi" w:cstheme="minorBidi"/>
-          <w:sz w:val="40"/>
+          <w:sz w:val="32"/>
           <w:szCs w:val="40"/>
           <w:lang w:eastAsia="en-US"/>
         </w:rPr>
@@ -1553,7 +4404,7 @@
         <w:spacing w:before="0" w:beforeAutospacing="0" w:after="0" w:afterAutospacing="0"/>
         <w:rPr>
           <w:rFonts w:asciiTheme="minorHAnsi" w:eastAsiaTheme="minorHAnsi" w:hAnsiTheme="minorHAnsi" w:cstheme="minorBidi"/>
-          <w:sz w:val="40"/>
+          <w:sz w:val="32"/>
           <w:szCs w:val="40"/>
           <w:lang w:eastAsia="en-US"/>
         </w:rPr>
@@ -1561,7 +4412,7 @@
       <w:r>
         <w:rPr>
           <w:rFonts w:asciiTheme="minorHAnsi" w:eastAsiaTheme="minorHAnsi" w:hAnsiTheme="minorHAnsi" w:cstheme="minorBidi"/>
-          <w:sz w:val="40"/>
+          <w:sz w:val="32"/>
           <w:szCs w:val="40"/>
           <w:lang w:eastAsia="en-US"/>
         </w:rPr>
@@ -1579,7 +4430,7 @@
         <w:spacing w:before="0" w:beforeAutospacing="0" w:after="0" w:afterAutospacing="0"/>
         <w:rPr>
           <w:rFonts w:asciiTheme="minorHAnsi" w:eastAsiaTheme="minorHAnsi" w:hAnsiTheme="minorHAnsi" w:cstheme="minorBidi"/>
-          <w:sz w:val="40"/>
+          <w:sz w:val="32"/>
           <w:szCs w:val="40"/>
           <w:lang w:eastAsia="en-US"/>
         </w:rPr>
@@ -1587,7 +4438,7 @@
       <w:r>
         <w:rPr>
           <w:rFonts w:asciiTheme="minorHAnsi" w:eastAsiaTheme="minorHAnsi" w:hAnsiTheme="minorHAnsi" w:cstheme="minorBidi"/>
-          <w:sz w:val="40"/>
+          <w:sz w:val="32"/>
           <w:szCs w:val="40"/>
           <w:lang w:eastAsia="en-US"/>
         </w:rPr>
@@ -1605,7 +4456,7 @@
         <w:spacing w:before="0" w:beforeAutospacing="0" w:after="0" w:afterAutospacing="0"/>
         <w:rPr>
           <w:rFonts w:asciiTheme="minorHAnsi" w:eastAsiaTheme="minorHAnsi" w:hAnsiTheme="minorHAnsi" w:cstheme="minorBidi"/>
-          <w:sz w:val="40"/>
+          <w:sz w:val="32"/>
           <w:szCs w:val="40"/>
           <w:lang w:eastAsia="en-US"/>
         </w:rPr>
@@ -1613,7 +4464,7 @@
       <w:r>
         <w:rPr>
           <w:rFonts w:asciiTheme="minorHAnsi" w:eastAsiaTheme="minorHAnsi" w:hAnsiTheme="minorHAnsi" w:cstheme="minorBidi"/>
-          <w:sz w:val="40"/>
+          <w:sz w:val="32"/>
           <w:szCs w:val="40"/>
           <w:lang w:eastAsia="en-US"/>
         </w:rPr>
@@ -1631,7 +4482,7 @@
         <w:spacing w:before="0" w:beforeAutospacing="0" w:after="0" w:afterAutospacing="0"/>
         <w:rPr>
           <w:rFonts w:asciiTheme="minorHAnsi" w:eastAsiaTheme="minorHAnsi" w:hAnsiTheme="minorHAnsi" w:cstheme="minorBidi"/>
-          <w:sz w:val="40"/>
+          <w:sz w:val="32"/>
           <w:szCs w:val="40"/>
           <w:lang w:eastAsia="en-US"/>
         </w:rPr>
@@ -1639,7 +4490,7 @@
       <w:r>
         <w:rPr>
           <w:rFonts w:asciiTheme="minorHAnsi" w:eastAsiaTheme="minorHAnsi" w:hAnsiTheme="minorHAnsi" w:cstheme="minorBidi"/>
-          <w:sz w:val="40"/>
+          <w:sz w:val="32"/>
           <w:szCs w:val="40"/>
           <w:lang w:eastAsia="en-US"/>
         </w:rPr>
@@ -1822,13 +4673,13 @@
       <w:pPr>
         <w:jc w:val="center"/>
         <w:rPr>
-          <w:sz w:val="40"/>
-          <w:szCs w:val="40"/>
-        </w:rPr>
-      </w:pPr>
-      <w:r>
-        <w:rPr>
-          <w:sz w:val="40"/>
+          <w:sz w:val="32"/>
+          <w:szCs w:val="40"/>
+        </w:rPr>
+      </w:pPr>
+      <w:r>
+        <w:rPr>
+          <w:sz w:val="32"/>
           <w:szCs w:val="40"/>
         </w:rPr>
         <w:t xml:space="preserve">Figure 4:  </w:t>
@@ -1836,7 +4687,7 @@
       <w:proofErr w:type="spellStart"/>
       <w:r>
         <w:rPr>
-          <w:sz w:val="40"/>
+          <w:sz w:val="32"/>
           <w:szCs w:val="40"/>
         </w:rPr>
         <w:t>Subtracter</w:t>
@@ -1844,7 +4695,7 @@
       <w:proofErr w:type="spellEnd"/>
       <w:r>
         <w:rPr>
-          <w:sz w:val="40"/>
+          <w:sz w:val="32"/>
           <w:szCs w:val="40"/>
         </w:rPr>
         <w:t xml:space="preserve"> circuit</w:t>
@@ -1853,8 +4704,9 @@
     <w:p>
       <w:pPr>
         <w:rPr>
-          <w:sz w:val="40"/>
-          <w:szCs w:val="40"/>
+          <w:rFonts w:cstheme="minorHAnsi"/>
+          <w:sz w:val="32"/>
+          <w:szCs w:val="32"/>
         </w:rPr>
       </w:pPr>
       <w:r>
@@ -1877,159 +4729,168 @@
       </w:r>
       <w:r>
         <w:rPr>
-          <w:sz w:val="40"/>
-          <w:szCs w:val="40"/>
+          <w:rFonts w:cstheme="minorHAnsi"/>
+          <w:sz w:val="32"/>
+          <w:szCs w:val="32"/>
         </w:rPr>
         <w:t xml:space="preserve">In this experiment we studied </w:t>
       </w:r>
-      <w:proofErr w:type="gramStart"/>
-      <w:r>
-        <w:rPr>
-          <w:sz w:val="40"/>
-          <w:szCs w:val="40"/>
-        </w:rPr>
-        <w:t>different  op</w:t>
-      </w:r>
-      <w:proofErr w:type="gramEnd"/>
-      <w:r>
-        <w:rPr>
-          <w:sz w:val="40"/>
-          <w:szCs w:val="40"/>
+      <w:r>
+        <w:rPr>
+          <w:rFonts w:cstheme="minorHAnsi"/>
+          <w:sz w:val="32"/>
+          <w:szCs w:val="32"/>
+        </w:rPr>
+        <w:t>different op</w:t>
+      </w:r>
+      <w:r>
+        <w:rPr>
+          <w:rFonts w:cstheme="minorHAnsi"/>
+          <w:sz w:val="32"/>
+          <w:szCs w:val="32"/>
         </w:rPr>
         <w:t>-amp circ</w:t>
       </w:r>
       <w:r>
         <w:rPr>
-          <w:sz w:val="40"/>
-          <w:szCs w:val="40"/>
-        </w:rPr>
-        <w:t xml:space="preserve">uits and by varying the setup and frequency, resistance, etc. we established different </w:t>
+          <w:rFonts w:cstheme="minorHAnsi"/>
+          <w:sz w:val="32"/>
+          <w:szCs w:val="32"/>
+        </w:rPr>
+        <w:t>uits and by varying the setup and frequency, resistance, etc. we established different op amp circuits (namely voltage follower, inverting amplifier and non-inverting amplifier.)</w:t>
       </w:r>
     </w:p>
     <w:p>
       <w:pPr>
         <w:rPr>
-          <w:sz w:val="40"/>
-          <w:szCs w:val="40"/>
-        </w:rPr>
-      </w:pPr>
-      <w:r>
-        <w:rPr>
-          <w:sz w:val="40"/>
-          <w:szCs w:val="40"/>
+          <w:rFonts w:cstheme="minorHAnsi"/>
+          <w:sz w:val="32"/>
+          <w:szCs w:val="32"/>
+        </w:rPr>
+      </w:pPr>
+      <w:r>
+        <w:rPr>
+          <w:rFonts w:cstheme="minorHAnsi"/>
+          <w:sz w:val="32"/>
+          <w:szCs w:val="32"/>
         </w:rPr>
         <w:lastRenderedPageBreak/>
-        <w:t>op amp circuits (namely voltage follower, inverting amplifier and non-inverting amplifier.)</w:t>
-      </w:r>
-    </w:p>
-    <w:p>
-      <w:pPr>
-        <w:rPr>
-          <w:sz w:val="40"/>
-          <w:szCs w:val="40"/>
-        </w:rPr>
-      </w:pPr>
-      <w:r>
-        <w:rPr>
-          <w:sz w:val="40"/>
-          <w:szCs w:val="40"/>
-        </w:rPr>
-        <w:t>First of all, we set up the voltage follower circuit where the input voltage is always equal to the output voltage irrespective of whatever we choose our input. This method is used to block the input impedances. The voltage gain in this type is 1. Then we had an inverting amplifier circuit where the output is out of phase with the input or is inverse of the input. The voltage gain in this case is -R</w:t>
-      </w:r>
-      <w:r>
-        <w:rPr>
-          <w:sz w:val="24"/>
-          <w:szCs w:val="24"/>
-        </w:rPr>
-        <w:t>f</w:t>
-      </w:r>
-      <w:r>
-        <w:rPr>
-          <w:sz w:val="40"/>
-          <w:szCs w:val="40"/>
-        </w:rPr>
-        <w:t>/R</w:t>
-      </w:r>
-      <w:r>
-        <w:rPr>
-          <w:sz w:val="24"/>
-          <w:szCs w:val="24"/>
-        </w:rPr>
-        <w:t>i</w:t>
-      </w:r>
-      <w:r>
-        <w:rPr>
-          <w:sz w:val="40"/>
-          <w:szCs w:val="40"/>
-        </w:rPr>
-        <w:t xml:space="preserve">n. </w:t>
-      </w:r>
-      <w:r>
-        <w:rPr>
-          <w:rFonts w:ascii="Droid Sans" w:hAnsi="Droid Sans" w:cs="Helvetica"/>
-          <w:color w:val="333333"/>
-          <w:sz w:val="40"/>
-          <w:szCs w:val="40"/>
+        <w:t xml:space="preserve">First of all, </w:t>
+      </w:r>
+      <w:r>
+        <w:rPr>
+          <w:rFonts w:cstheme="minorHAnsi"/>
+          <w:sz w:val="32"/>
+          <w:szCs w:val="32"/>
+        </w:rPr>
+        <w:t xml:space="preserve">we saw a </w:t>
+      </w:r>
+      <w:r>
+        <w:rPr>
+          <w:rFonts w:cstheme="minorHAnsi"/>
+          <w:sz w:val="32"/>
+          <w:szCs w:val="32"/>
+        </w:rPr>
+        <w:t>non-inverting amplifier circuit where the output is in phase with the input and the voltage gain is given by (1+Rf/</w:t>
+      </w:r>
+      <w:proofErr w:type="spellStart"/>
+      <w:r>
+        <w:rPr>
+          <w:rFonts w:cstheme="minorHAnsi"/>
+          <w:sz w:val="32"/>
+          <w:szCs w:val="32"/>
+        </w:rPr>
+        <w:t>Rin</w:t>
+      </w:r>
+      <w:proofErr w:type="spellEnd"/>
+      <w:r>
+        <w:rPr>
+          <w:rFonts w:cstheme="minorHAnsi"/>
+          <w:sz w:val="32"/>
+          <w:szCs w:val="32"/>
+        </w:rPr>
+        <w:t>).</w:t>
+      </w:r>
+      <w:r>
+        <w:rPr>
+          <w:rFonts w:cstheme="minorHAnsi"/>
+          <w:sz w:val="32"/>
+          <w:szCs w:val="32"/>
+        </w:rPr>
+        <w:t xml:space="preserve"> Then we had an inverting amplifier circuit where the output is out of phase with the input or is inverse of the input. The voltage gain in this case is -Rf/Rin. </w:t>
+      </w:r>
+      <w:r>
+        <w:rPr>
+          <w:rFonts w:cstheme="minorHAnsi"/>
+          <w:sz w:val="32"/>
+          <w:szCs w:val="32"/>
           <w:lang w:val="en"/>
         </w:rPr>
-        <w:t>The inverting amplifier can also be used as a summing amplifier in applications like audio mixers. The inverting input forms a virtual earth, enabling several signals to be summed together</w:t>
-      </w:r>
-      <w:r>
-        <w:rPr>
-          <w:rFonts w:ascii="Droid Sans" w:hAnsi="Droid Sans" w:cs="Helvetica"/>
-          <w:color w:val="333333"/>
-          <w:sz w:val="40"/>
-          <w:szCs w:val="40"/>
-          <w:lang w:val="en"/>
+        <w:t>The inverting amplifier can also be used as a summing amplifier in applications like audio mixers. The inverting input forms a virtual earth, enabling several signals to be summed together.</w:t>
+      </w:r>
+      <w:r>
+        <w:rPr>
+          <w:rFonts w:cstheme="minorHAnsi"/>
+          <w:sz w:val="32"/>
+          <w:szCs w:val="32"/>
+        </w:rPr>
+        <w:t xml:space="preserve"> Lastly we encountered </w:t>
+      </w:r>
+      <w:r>
+        <w:rPr>
+          <w:rFonts w:cstheme="minorHAnsi"/>
+          <w:sz w:val="32"/>
+          <w:szCs w:val="32"/>
+        </w:rPr>
+        <w:t xml:space="preserve">adder and </w:t>
+      </w:r>
+      <w:proofErr w:type="spellStart"/>
+      <w:r>
+        <w:rPr>
+          <w:rFonts w:cstheme="minorHAnsi"/>
+          <w:sz w:val="32"/>
+          <w:szCs w:val="32"/>
+        </w:rPr>
+        <w:t>subtracter</w:t>
+      </w:r>
+      <w:proofErr w:type="spellEnd"/>
+      <w:r>
+        <w:rPr>
+          <w:rFonts w:cstheme="minorHAnsi"/>
+          <w:sz w:val="32"/>
+          <w:szCs w:val="32"/>
+        </w:rPr>
+        <w:t xml:space="preserve"> circuit where the output is </w:t>
+      </w:r>
+      <w:r>
+        <w:rPr>
+          <w:rFonts w:cstheme="minorHAnsi"/>
+          <w:sz w:val="32"/>
+          <w:szCs w:val="32"/>
+        </w:rPr>
+        <w:t>sum or difference of the inputs in both the phases</w:t>
+      </w:r>
+      <w:r>
+        <w:rPr>
+          <w:rFonts w:cstheme="minorHAnsi"/>
+          <w:sz w:val="32"/>
+          <w:szCs w:val="32"/>
         </w:rPr>
         <w:t>.</w:t>
       </w:r>
       <w:r>
         <w:rPr>
-          <w:sz w:val="40"/>
-          <w:szCs w:val="40"/>
-        </w:rPr>
-        <w:t xml:space="preserve"> Lastly we encountered a non-inverting amplifier circuit where the output is in phase with the input and the voltage gain is given by (1+R</w:t>
-      </w:r>
-      <w:r>
-        <w:rPr>
-          <w:sz w:val="24"/>
-          <w:szCs w:val="24"/>
-        </w:rPr>
-        <w:t>f</w:t>
-      </w:r>
-      <w:r>
-        <w:rPr>
-          <w:sz w:val="40"/>
-          <w:szCs w:val="40"/>
-        </w:rPr>
-        <w:t>/R</w:t>
-      </w:r>
-      <w:r>
-        <w:rPr>
-          <w:sz w:val="24"/>
-          <w:szCs w:val="24"/>
-        </w:rPr>
-        <w:t>in</w:t>
-      </w:r>
-      <w:r>
-        <w:rPr>
-          <w:sz w:val="40"/>
-          <w:szCs w:val="40"/>
-        </w:rPr>
-        <w:t>).</w:t>
-      </w:r>
-      <w:r>
-        <w:rPr>
-          <w:sz w:val="40"/>
-          <w:szCs w:val="40"/>
+          <w:rFonts w:cstheme="minorHAnsi"/>
+          <w:sz w:val="32"/>
+          <w:szCs w:val="32"/>
         </w:rPr>
         <w:t xml:space="preserve"> </w:t>
       </w:r>
       <w:r>
         <w:rPr>
-          <w:sz w:val="40"/>
-          <w:szCs w:val="40"/>
+          <w:rFonts w:cstheme="minorHAnsi"/>
+          <w:sz w:val="32"/>
+          <w:szCs w:val="32"/>
         </w:rPr>
         <w:t>To sum up, in these circuits we learned different types of op-amps which are very important for an electrical engineer.</w:t>
       </w:r>
@@ -3771,7 +6632,6 @@
   <w:style w:type="character" w:default="1" w:styleId="DefaultParagraphFont">
     <w:name w:val="Default Paragraph Font"/>
     <w:uiPriority w:val="1"/>
-    <w:semiHidden/>
     <w:unhideWhenUsed/>
   </w:style>
   <w:style w:type="table" w:default="1" w:styleId="TableNormal">
@@ -3836,6 +6696,25 @@
     <w:name w:val="mn"/>
     <w:basedOn w:val="DefaultParagraphFont"/>
     <w:rsid w:val="0080428D"/>
+  </w:style>
+  <w:style w:type="table" w:styleId="TableGrid">
+    <w:name w:val="Table Grid"/>
+    <w:basedOn w:val="TableNormal"/>
+    <w:uiPriority w:val="39"/>
+    <w:rsid w:val="00092203"/>
+    <w:pPr>
+      <w:spacing w:after="0" w:line="240" w:lineRule="auto"/>
+    </w:pPr>
+    <w:tblPr>
+      <w:tblBorders>
+        <w:top w:val="single" w:sz="4" w:space="0" w:color="auto"/>
+        <w:left w:val="single" w:sz="4" w:space="0" w:color="auto"/>
+        <w:bottom w:val="single" w:sz="4" w:space="0" w:color="auto"/>
+        <w:right w:val="single" w:sz="4" w:space="0" w:color="auto"/>
+        <w:insideH w:val="single" w:sz="4" w:space="0" w:color="auto"/>
+        <w:insideV w:val="single" w:sz="4" w:space="0" w:color="auto"/>
+      </w:tblBorders>
+    </w:tblPr>
   </w:style>
 </w:styles>
 </file>
@@ -4140,7 +7019,7 @@
 </file>
 
 <file path=customXml/itemProps1.xml><?xml version="1.0" encoding="utf-8"?>
-<ds:datastoreItem xmlns:ds="http://schemas.openxmlformats.org/officeDocument/2006/customXml" ds:itemID="{FEECEBCD-8637-4588-A6DB-E82CB6348794}">
+<ds:datastoreItem xmlns:ds="http://schemas.openxmlformats.org/officeDocument/2006/customXml" ds:itemID="{53CFF62F-FBD0-4253-AFB6-EA6029D6B842}">
   <ds:schemaRefs>
     <ds:schemaRef ds:uri="http://schemas.openxmlformats.org/officeDocument/2006/bibliography"/>
   </ds:schemaRefs>
